--- a/handouts/handout-10-chapter-4-kara-sokoban-solutions.docx
+++ b/handouts/handout-10-chapter-4-kara-sokoban-solutions.docx
@@ -60,1402 +60,2151 @@
         </w:rPr>
         <w:t>Solutions</w:t>
       </w:r>
+      <w:r>
+        <w:rPr>
+          <w:sz w:val="44"/>
+        </w:rPr>
+        <w:t>)</w:t>
+      </w:r>
+    </w:p>
+    <w:p>
+      <w:pPr>
+        <w:pStyle w:val="Aufgabe"/>
+      </w:pPr>
+      <w:r>
+        <w:t xml:space="preserve">Lösung </w:t>
+      </w:r>
+      <w:r>
+        <w:t>für das fertige Spiel</w:t>
+      </w:r>
+      <w:r>
+        <w:t xml:space="preserve"> (</w:t>
+      </w:r>
+      <w:r>
+        <w:t xml:space="preserve">von Aufgabe 26 </w:t>
+      </w:r>
+      <w:r>
+        <w:t>bis 34)</w:t>
+      </w:r>
+      <w:r>
+        <w:t>:</w:t>
+      </w:r>
+    </w:p>
+    <w:p>
+      <w:pPr>
+        <w:pStyle w:val="Quellcode"/>
+        <w:tabs>
+          <w:tab w:val="left" w:pos="567"/>
+          <w:tab w:val="left" w:pos="1134"/>
+          <w:tab w:val="left" w:pos="1701"/>
+          <w:tab w:val="left" w:pos="2268"/>
+          <w:tab w:val="left" w:pos="2835"/>
+          <w:tab w:val="left" w:pos="3402"/>
+          <w:tab w:val="left" w:pos="3969"/>
+        </w:tabs>
+        <w:rPr>
+          <w:lang w:val="en-GB"/>
+        </w:rPr>
+      </w:pPr>
+      <w:r>
+        <w:rPr>
+          <w:lang w:val="en-GB"/>
+        </w:rPr>
+        <w:t>public class MyKara extends KaraSokoban {</w:t>
+      </w:r>
+    </w:p>
+    <w:p>
+      <w:pPr>
+        <w:pStyle w:val="Quellcode"/>
+        <w:tabs>
+          <w:tab w:val="left" w:pos="567"/>
+          <w:tab w:val="left" w:pos="1134"/>
+          <w:tab w:val="left" w:pos="1701"/>
+          <w:tab w:val="left" w:pos="2268"/>
+          <w:tab w:val="left" w:pos="2835"/>
+          <w:tab w:val="left" w:pos="3402"/>
+          <w:tab w:val="left" w:pos="3969"/>
+        </w:tabs>
+        <w:rPr>
+          <w:lang w:val="en-GB"/>
+        </w:rPr>
+      </w:pPr>
+      <w:r>
+        <w:rPr>
+          <w:lang w:val="en-GB"/>
+        </w:rPr>
+        <w:tab/>
+      </w:r>
+    </w:p>
+    <w:p>
+      <w:pPr>
+        <w:pStyle w:val="Quellcode"/>
+        <w:tabs>
+          <w:tab w:val="left" w:pos="567"/>
+          <w:tab w:val="left" w:pos="1134"/>
+          <w:tab w:val="left" w:pos="1701"/>
+          <w:tab w:val="left" w:pos="2268"/>
+          <w:tab w:val="left" w:pos="2835"/>
+          <w:tab w:val="left" w:pos="3402"/>
+          <w:tab w:val="left" w:pos="3969"/>
+        </w:tabs>
+        <w:rPr>
+          <w:lang w:val="en-GB"/>
+        </w:rPr>
+      </w:pPr>
+      <w:r>
+        <w:rPr>
+          <w:lang w:val="en-GB"/>
+        </w:rPr>
+        <w:t xml:space="preserve">    int counter = 0;</w:t>
+      </w:r>
+    </w:p>
+    <w:p>
+      <w:pPr>
+        <w:pStyle w:val="Quellcode"/>
+        <w:tabs>
+          <w:tab w:val="left" w:pos="567"/>
+          <w:tab w:val="left" w:pos="1134"/>
+          <w:tab w:val="left" w:pos="1701"/>
+          <w:tab w:val="left" w:pos="2268"/>
+          <w:tab w:val="left" w:pos="2835"/>
+          <w:tab w:val="left" w:pos="3402"/>
+          <w:tab w:val="left" w:pos="3969"/>
+        </w:tabs>
+        <w:rPr>
+          <w:lang w:val="en-GB"/>
+        </w:rPr>
+      </w:pPr>
+    </w:p>
+    <w:p>
+      <w:pPr>
+        <w:pStyle w:val="Quellcode"/>
+        <w:tabs>
+          <w:tab w:val="left" w:pos="567"/>
+          <w:tab w:val="left" w:pos="1134"/>
+          <w:tab w:val="left" w:pos="1701"/>
+          <w:tab w:val="left" w:pos="2268"/>
+          <w:tab w:val="left" w:pos="2835"/>
+          <w:tab w:val="left" w:pos="3402"/>
+          <w:tab w:val="left" w:pos="3969"/>
+        </w:tabs>
+        <w:rPr>
+          <w:lang w:val="en-GB"/>
+        </w:rPr>
+      </w:pPr>
+      <w:r>
+        <w:rPr>
+          <w:lang w:val="en-GB"/>
+        </w:rPr>
+        <w:tab/>
+        <w:t>public void act() {</w:t>
+      </w:r>
+    </w:p>
+    <w:p>
+      <w:pPr>
+        <w:pStyle w:val="Quellcode"/>
+        <w:tabs>
+          <w:tab w:val="left" w:pos="567"/>
+          <w:tab w:val="left" w:pos="1134"/>
+          <w:tab w:val="left" w:pos="1701"/>
+          <w:tab w:val="left" w:pos="2268"/>
+          <w:tab w:val="left" w:pos="2835"/>
+          <w:tab w:val="left" w:pos="3402"/>
+          <w:tab w:val="left" w:pos="3969"/>
+        </w:tabs>
+        <w:rPr>
+          <w:lang w:val="en-GB"/>
+        </w:rPr>
+      </w:pPr>
+      <w:r>
+        <w:rPr>
+          <w:lang w:val="en-GB"/>
+        </w:rPr>
+        <w:tab/>
+      </w:r>
+      <w:r>
+        <w:rPr>
+          <w:lang w:val="en-GB"/>
+        </w:rPr>
+        <w:tab/>
+        <w:t>String key = getKey();</w:t>
+      </w:r>
+    </w:p>
+    <w:p>
+      <w:pPr>
+        <w:pStyle w:val="Quellcode"/>
+        <w:tabs>
+          <w:tab w:val="left" w:pos="567"/>
+          <w:tab w:val="left" w:pos="1134"/>
+          <w:tab w:val="left" w:pos="1701"/>
+          <w:tab w:val="left" w:pos="2268"/>
+          <w:tab w:val="left" w:pos="2835"/>
+          <w:tab w:val="left" w:pos="3402"/>
+          <w:tab w:val="left" w:pos="3969"/>
+        </w:tabs>
+        <w:rPr>
+          <w:lang w:val="en-GB"/>
+        </w:rPr>
+      </w:pPr>
+    </w:p>
+    <w:p>
+      <w:pPr>
+        <w:pStyle w:val="Quellcode"/>
+        <w:tabs>
+          <w:tab w:val="left" w:pos="567"/>
+          <w:tab w:val="left" w:pos="1134"/>
+          <w:tab w:val="left" w:pos="1701"/>
+          <w:tab w:val="left" w:pos="2268"/>
+          <w:tab w:val="left" w:pos="2835"/>
+          <w:tab w:val="left" w:pos="3402"/>
+          <w:tab w:val="left" w:pos="3969"/>
+        </w:tabs>
+        <w:rPr>
+          <w:lang w:val="en-GB"/>
+        </w:rPr>
+      </w:pPr>
+      <w:r>
+        <w:rPr>
+          <w:lang w:val="en-GB"/>
+        </w:rPr>
+        <w:tab/>
+      </w:r>
+      <w:r>
+        <w:rPr>
+          <w:lang w:val="en-GB"/>
+        </w:rPr>
+        <w:tab/>
+        <w:t>if (key.equals("right")) {</w:t>
+      </w:r>
+    </w:p>
+    <w:p>
+      <w:pPr>
+        <w:pStyle w:val="Quellcode"/>
+        <w:tabs>
+          <w:tab w:val="left" w:pos="567"/>
+          <w:tab w:val="left" w:pos="1134"/>
+          <w:tab w:val="left" w:pos="1701"/>
+          <w:tab w:val="left" w:pos="2268"/>
+          <w:tab w:val="left" w:pos="2835"/>
+          <w:tab w:val="left" w:pos="3402"/>
+          <w:tab w:val="left" w:pos="3969"/>
+        </w:tabs>
+        <w:rPr>
+          <w:lang w:val="en-GB"/>
+        </w:rPr>
+      </w:pPr>
+      <w:r>
+        <w:rPr>
+          <w:lang w:val="en-GB"/>
+        </w:rPr>
+        <w:tab/>
+      </w:r>
+      <w:r>
+        <w:rPr>
+          <w:lang w:val="en-GB"/>
+        </w:rPr>
+        <w:tab/>
+      </w:r>
+      <w:r>
+        <w:rPr>
+          <w:lang w:val="en-GB"/>
+        </w:rPr>
+        <w:tab/>
+        <w:t>setDirectionRight();</w:t>
+      </w:r>
+    </w:p>
+    <w:p>
+      <w:pPr>
+        <w:pStyle w:val="Quellcode"/>
+        <w:tabs>
+          <w:tab w:val="left" w:pos="567"/>
+          <w:tab w:val="left" w:pos="1134"/>
+          <w:tab w:val="left" w:pos="1701"/>
+          <w:tab w:val="left" w:pos="2268"/>
+          <w:tab w:val="left" w:pos="2835"/>
+          <w:tab w:val="left" w:pos="3402"/>
+          <w:tab w:val="left" w:pos="3969"/>
+        </w:tabs>
+        <w:rPr>
+          <w:lang w:val="en-GB"/>
+        </w:rPr>
+      </w:pPr>
+      <w:r>
+        <w:rPr>
+          <w:lang w:val="en-GB"/>
+        </w:rPr>
+        <w:tab/>
+      </w:r>
+      <w:r>
+        <w:rPr>
+          <w:lang w:val="en-GB"/>
+        </w:rPr>
+        <w:tab/>
+      </w:r>
+      <w:r>
+        <w:rPr>
+          <w:lang w:val="en-GB"/>
+        </w:rPr>
+        <w:tab/>
+        <w:t>tryToMove();</w:t>
+      </w:r>
+    </w:p>
+    <w:p>
+      <w:pPr>
+        <w:pStyle w:val="Quellcode"/>
+        <w:tabs>
+          <w:tab w:val="left" w:pos="567"/>
+          <w:tab w:val="left" w:pos="1134"/>
+          <w:tab w:val="left" w:pos="1701"/>
+          <w:tab w:val="left" w:pos="2268"/>
+          <w:tab w:val="left" w:pos="2835"/>
+          <w:tab w:val="left" w:pos="3402"/>
+          <w:tab w:val="left" w:pos="3969"/>
+        </w:tabs>
+        <w:rPr>
+          <w:lang w:val="en-GB"/>
+        </w:rPr>
+      </w:pPr>
+      <w:r>
+        <w:rPr>
+          <w:lang w:val="en-GB"/>
+        </w:rPr>
+        <w:tab/>
+      </w:r>
+      <w:r>
+        <w:rPr>
+          <w:lang w:val="en-GB"/>
+        </w:rPr>
+        <w:tab/>
+        <w:t>}</w:t>
+      </w:r>
+    </w:p>
+    <w:p>
+      <w:pPr>
+        <w:pStyle w:val="Quellcode"/>
+        <w:tabs>
+          <w:tab w:val="left" w:pos="567"/>
+          <w:tab w:val="left" w:pos="1134"/>
+          <w:tab w:val="left" w:pos="1701"/>
+          <w:tab w:val="left" w:pos="2268"/>
+          <w:tab w:val="left" w:pos="2835"/>
+          <w:tab w:val="left" w:pos="3402"/>
+          <w:tab w:val="left" w:pos="3969"/>
+        </w:tabs>
+        <w:rPr>
+          <w:lang w:val="en-GB"/>
+        </w:rPr>
+      </w:pPr>
+    </w:p>
+    <w:p>
+      <w:pPr>
+        <w:pStyle w:val="Quellcode"/>
+        <w:tabs>
+          <w:tab w:val="left" w:pos="567"/>
+          <w:tab w:val="left" w:pos="1134"/>
+          <w:tab w:val="left" w:pos="1701"/>
+          <w:tab w:val="left" w:pos="2268"/>
+          <w:tab w:val="left" w:pos="2835"/>
+          <w:tab w:val="left" w:pos="3402"/>
+          <w:tab w:val="left" w:pos="3969"/>
+        </w:tabs>
+        <w:rPr>
+          <w:lang w:val="en-GB"/>
+        </w:rPr>
+      </w:pPr>
+      <w:r>
+        <w:rPr>
+          <w:lang w:val="en-GB"/>
+        </w:rPr>
+        <w:tab/>
+      </w:r>
+      <w:r>
+        <w:rPr>
+          <w:lang w:val="en-GB"/>
+        </w:rPr>
+        <w:tab/>
+        <w:t>if (key.equals("down")) {</w:t>
+      </w:r>
+    </w:p>
+    <w:p>
+      <w:pPr>
+        <w:pStyle w:val="Quellcode"/>
+        <w:tabs>
+          <w:tab w:val="left" w:pos="567"/>
+          <w:tab w:val="left" w:pos="1134"/>
+          <w:tab w:val="left" w:pos="1701"/>
+          <w:tab w:val="left" w:pos="2268"/>
+          <w:tab w:val="left" w:pos="2835"/>
+          <w:tab w:val="left" w:pos="3402"/>
+          <w:tab w:val="left" w:pos="3969"/>
+        </w:tabs>
+        <w:rPr>
+          <w:lang w:val="en-GB"/>
+        </w:rPr>
+      </w:pPr>
+      <w:r>
+        <w:rPr>
+          <w:lang w:val="en-GB"/>
+        </w:rPr>
+        <w:tab/>
+      </w:r>
+      <w:r>
+        <w:rPr>
+          <w:lang w:val="en-GB"/>
+        </w:rPr>
+        <w:tab/>
+      </w:r>
+      <w:r>
+        <w:rPr>
+          <w:lang w:val="en-GB"/>
+        </w:rPr>
+        <w:tab/>
+        <w:t>setDirectionDown();</w:t>
+      </w:r>
+    </w:p>
+    <w:p>
+      <w:pPr>
+        <w:pStyle w:val="Quellcode"/>
+        <w:tabs>
+          <w:tab w:val="left" w:pos="567"/>
+          <w:tab w:val="left" w:pos="1134"/>
+          <w:tab w:val="left" w:pos="1701"/>
+          <w:tab w:val="left" w:pos="2268"/>
+          <w:tab w:val="left" w:pos="2835"/>
+          <w:tab w:val="left" w:pos="3402"/>
+          <w:tab w:val="left" w:pos="3969"/>
+        </w:tabs>
+        <w:rPr>
+          <w:lang w:val="en-GB"/>
+        </w:rPr>
+      </w:pPr>
+      <w:r>
+        <w:rPr>
+          <w:lang w:val="en-GB"/>
+        </w:rPr>
+        <w:tab/>
+      </w:r>
+      <w:r>
+        <w:rPr>
+          <w:lang w:val="en-GB"/>
+        </w:rPr>
+        <w:tab/>
+      </w:r>
+      <w:r>
+        <w:rPr>
+          <w:lang w:val="en-GB"/>
+        </w:rPr>
+        <w:tab/>
+        <w:t>tryToMove();</w:t>
+      </w:r>
+    </w:p>
+    <w:p>
+      <w:pPr>
+        <w:pStyle w:val="Quellcode"/>
+        <w:tabs>
+          <w:tab w:val="left" w:pos="567"/>
+          <w:tab w:val="left" w:pos="1134"/>
+          <w:tab w:val="left" w:pos="1701"/>
+          <w:tab w:val="left" w:pos="2268"/>
+          <w:tab w:val="left" w:pos="2835"/>
+          <w:tab w:val="left" w:pos="3402"/>
+          <w:tab w:val="left" w:pos="3969"/>
+        </w:tabs>
+        <w:rPr>
+          <w:lang w:val="en-GB"/>
+        </w:rPr>
+      </w:pPr>
+      <w:r>
+        <w:rPr>
+          <w:lang w:val="en-GB"/>
+        </w:rPr>
+        <w:tab/>
+      </w:r>
+      <w:r>
+        <w:rPr>
+          <w:lang w:val="en-GB"/>
+        </w:rPr>
+        <w:tab/>
+        <w:t>}</w:t>
+      </w:r>
+    </w:p>
+    <w:p>
+      <w:pPr>
+        <w:pStyle w:val="Quellcode"/>
+        <w:tabs>
+          <w:tab w:val="left" w:pos="567"/>
+          <w:tab w:val="left" w:pos="1134"/>
+          <w:tab w:val="left" w:pos="1701"/>
+          <w:tab w:val="left" w:pos="2268"/>
+          <w:tab w:val="left" w:pos="2835"/>
+          <w:tab w:val="left" w:pos="3402"/>
+          <w:tab w:val="left" w:pos="3969"/>
+        </w:tabs>
+        <w:rPr>
+          <w:lang w:val="en-GB"/>
+        </w:rPr>
+      </w:pPr>
+    </w:p>
+    <w:p>
+      <w:pPr>
+        <w:pStyle w:val="Quellcode"/>
+        <w:tabs>
+          <w:tab w:val="left" w:pos="567"/>
+          <w:tab w:val="left" w:pos="1134"/>
+          <w:tab w:val="left" w:pos="1701"/>
+          <w:tab w:val="left" w:pos="2268"/>
+          <w:tab w:val="left" w:pos="2835"/>
+          <w:tab w:val="left" w:pos="3402"/>
+          <w:tab w:val="left" w:pos="3969"/>
+        </w:tabs>
+        <w:rPr>
+          <w:lang w:val="en-GB"/>
+        </w:rPr>
+      </w:pPr>
+      <w:r>
+        <w:rPr>
+          <w:lang w:val="en-GB"/>
+        </w:rPr>
+        <w:tab/>
+      </w:r>
+      <w:r>
+        <w:rPr>
+          <w:lang w:val="en-GB"/>
+        </w:rPr>
+        <w:tab/>
+        <w:t>if (key.equals("left")) {</w:t>
+      </w:r>
+    </w:p>
+    <w:p>
+      <w:pPr>
+        <w:pStyle w:val="Quellcode"/>
+        <w:tabs>
+          <w:tab w:val="left" w:pos="567"/>
+          <w:tab w:val="left" w:pos="1134"/>
+          <w:tab w:val="left" w:pos="1701"/>
+          <w:tab w:val="left" w:pos="2268"/>
+          <w:tab w:val="left" w:pos="2835"/>
+          <w:tab w:val="left" w:pos="3402"/>
+          <w:tab w:val="left" w:pos="3969"/>
+        </w:tabs>
+        <w:rPr>
+          <w:lang w:val="en-GB"/>
+        </w:rPr>
+      </w:pPr>
+      <w:r>
+        <w:rPr>
+          <w:lang w:val="en-GB"/>
+        </w:rPr>
+        <w:tab/>
+      </w:r>
+      <w:r>
+        <w:rPr>
+          <w:lang w:val="en-GB"/>
+        </w:rPr>
+        <w:tab/>
+      </w:r>
+      <w:r>
+        <w:rPr>
+          <w:lang w:val="en-GB"/>
+        </w:rPr>
+        <w:tab/>
+        <w:t>setDirectionLeft();</w:t>
+      </w:r>
+    </w:p>
+    <w:p>
+      <w:pPr>
+        <w:pStyle w:val="Quellcode"/>
+        <w:tabs>
+          <w:tab w:val="left" w:pos="567"/>
+          <w:tab w:val="left" w:pos="1134"/>
+          <w:tab w:val="left" w:pos="1701"/>
+          <w:tab w:val="left" w:pos="2268"/>
+          <w:tab w:val="left" w:pos="2835"/>
+          <w:tab w:val="left" w:pos="3402"/>
+          <w:tab w:val="left" w:pos="3969"/>
+        </w:tabs>
+        <w:rPr>
+          <w:lang w:val="en-GB"/>
+        </w:rPr>
+      </w:pPr>
+      <w:r>
+        <w:rPr>
+          <w:lang w:val="en-GB"/>
+        </w:rPr>
+        <w:tab/>
+      </w:r>
+      <w:r>
+        <w:rPr>
+          <w:lang w:val="en-GB"/>
+        </w:rPr>
+        <w:tab/>
+      </w:r>
+      <w:r>
+        <w:rPr>
+          <w:lang w:val="en-GB"/>
+        </w:rPr>
+        <w:tab/>
+        <w:t>tryToMove();</w:t>
+      </w:r>
+    </w:p>
+    <w:p>
+      <w:pPr>
+        <w:pStyle w:val="Quellcode"/>
+        <w:tabs>
+          <w:tab w:val="left" w:pos="567"/>
+          <w:tab w:val="left" w:pos="1134"/>
+          <w:tab w:val="left" w:pos="1701"/>
+          <w:tab w:val="left" w:pos="2268"/>
+          <w:tab w:val="left" w:pos="2835"/>
+          <w:tab w:val="left" w:pos="3402"/>
+          <w:tab w:val="left" w:pos="3969"/>
+        </w:tabs>
+        <w:rPr>
+          <w:lang w:val="en-GB"/>
+        </w:rPr>
+      </w:pPr>
+      <w:r>
+        <w:rPr>
+          <w:lang w:val="en-GB"/>
+        </w:rPr>
+        <w:tab/>
+      </w:r>
+      <w:r>
+        <w:rPr>
+          <w:lang w:val="en-GB"/>
+        </w:rPr>
+        <w:tab/>
+        <w:t>}</w:t>
+      </w:r>
+    </w:p>
+    <w:p>
+      <w:pPr>
+        <w:pStyle w:val="Quellcode"/>
+        <w:tabs>
+          <w:tab w:val="left" w:pos="567"/>
+          <w:tab w:val="left" w:pos="1134"/>
+          <w:tab w:val="left" w:pos="1701"/>
+          <w:tab w:val="left" w:pos="2268"/>
+          <w:tab w:val="left" w:pos="2835"/>
+          <w:tab w:val="left" w:pos="3402"/>
+          <w:tab w:val="left" w:pos="3969"/>
+        </w:tabs>
+        <w:rPr>
+          <w:lang w:val="en-GB"/>
+        </w:rPr>
+      </w:pPr>
+    </w:p>
+    <w:p>
+      <w:pPr>
+        <w:pStyle w:val="Quellcode"/>
+        <w:tabs>
+          <w:tab w:val="left" w:pos="567"/>
+          <w:tab w:val="left" w:pos="1134"/>
+          <w:tab w:val="left" w:pos="1701"/>
+          <w:tab w:val="left" w:pos="2268"/>
+          <w:tab w:val="left" w:pos="2835"/>
+          <w:tab w:val="left" w:pos="3402"/>
+          <w:tab w:val="left" w:pos="3969"/>
+        </w:tabs>
+        <w:rPr>
+          <w:lang w:val="en-GB"/>
+        </w:rPr>
+      </w:pPr>
+      <w:r>
+        <w:rPr>
+          <w:lang w:val="en-GB"/>
+        </w:rPr>
+        <w:tab/>
+      </w:r>
+      <w:r>
+        <w:rPr>
+          <w:lang w:val="en-GB"/>
+        </w:rPr>
+        <w:tab/>
+        <w:t>if (key.equals("up")) {</w:t>
+      </w:r>
+    </w:p>
+    <w:p>
+      <w:pPr>
+        <w:pStyle w:val="Quellcode"/>
+        <w:tabs>
+          <w:tab w:val="left" w:pos="567"/>
+          <w:tab w:val="left" w:pos="1134"/>
+          <w:tab w:val="left" w:pos="1701"/>
+          <w:tab w:val="left" w:pos="2268"/>
+          <w:tab w:val="left" w:pos="2835"/>
+          <w:tab w:val="left" w:pos="3402"/>
+          <w:tab w:val="left" w:pos="3969"/>
+        </w:tabs>
+        <w:rPr>
+          <w:lang w:val="en-GB"/>
+        </w:rPr>
+      </w:pPr>
+      <w:r>
+        <w:rPr>
+          <w:lang w:val="en-GB"/>
+        </w:rPr>
+        <w:tab/>
+      </w:r>
+      <w:r>
+        <w:rPr>
+          <w:lang w:val="en-GB"/>
+        </w:rPr>
+        <w:tab/>
+      </w:r>
+      <w:r>
+        <w:rPr>
+          <w:lang w:val="en-GB"/>
+        </w:rPr>
+        <w:tab/>
+        <w:t>setDirectionUp();</w:t>
+      </w:r>
+    </w:p>
+    <w:p>
+      <w:pPr>
+        <w:pStyle w:val="Quellcode"/>
+        <w:tabs>
+          <w:tab w:val="left" w:pos="567"/>
+          <w:tab w:val="left" w:pos="1134"/>
+          <w:tab w:val="left" w:pos="1701"/>
+          <w:tab w:val="left" w:pos="2268"/>
+          <w:tab w:val="left" w:pos="2835"/>
+          <w:tab w:val="left" w:pos="3402"/>
+          <w:tab w:val="left" w:pos="3969"/>
+        </w:tabs>
+        <w:rPr>
+          <w:lang w:val="en-GB"/>
+        </w:rPr>
+      </w:pPr>
+      <w:r>
+        <w:rPr>
+          <w:lang w:val="en-GB"/>
+        </w:rPr>
+        <w:tab/>
+      </w:r>
+      <w:r>
+        <w:rPr>
+          <w:lang w:val="en-GB"/>
+        </w:rPr>
+        <w:tab/>
+      </w:r>
+      <w:r>
+        <w:rPr>
+          <w:lang w:val="en-GB"/>
+        </w:rPr>
+        <w:tab/>
+        <w:t>tryToMove();</w:t>
+      </w:r>
+    </w:p>
+    <w:p>
+      <w:pPr>
+        <w:pStyle w:val="Quellcode"/>
+        <w:tabs>
+          <w:tab w:val="left" w:pos="567"/>
+          <w:tab w:val="left" w:pos="1134"/>
+          <w:tab w:val="left" w:pos="1701"/>
+          <w:tab w:val="left" w:pos="2268"/>
+          <w:tab w:val="left" w:pos="2835"/>
+          <w:tab w:val="left" w:pos="3402"/>
+          <w:tab w:val="left" w:pos="3969"/>
+        </w:tabs>
+        <w:rPr>
+          <w:lang w:val="en-GB"/>
+        </w:rPr>
+      </w:pPr>
+      <w:r>
+        <w:rPr>
+          <w:lang w:val="en-GB"/>
+        </w:rPr>
+        <w:tab/>
+      </w:r>
+      <w:r>
+        <w:rPr>
+          <w:lang w:val="en-GB"/>
+        </w:rPr>
+        <w:tab/>
+        <w:t>}</w:t>
+      </w:r>
+    </w:p>
+    <w:p>
+      <w:pPr>
+        <w:pStyle w:val="Quellcode"/>
+        <w:tabs>
+          <w:tab w:val="left" w:pos="567"/>
+          <w:tab w:val="left" w:pos="1134"/>
+          <w:tab w:val="left" w:pos="1701"/>
+          <w:tab w:val="left" w:pos="2268"/>
+          <w:tab w:val="left" w:pos="2835"/>
+          <w:tab w:val="left" w:pos="3402"/>
+          <w:tab w:val="left" w:pos="3969"/>
+        </w:tabs>
+        <w:rPr>
+          <w:lang w:val="en-GB"/>
+        </w:rPr>
+      </w:pPr>
+      <w:r>
+        <w:rPr>
+          <w:lang w:val="en-GB"/>
+        </w:rPr>
+        <w:tab/>
+        <w:t>}</w:t>
+      </w:r>
+    </w:p>
+    <w:p>
+      <w:pPr>
+        <w:pStyle w:val="Quellcode"/>
+        <w:tabs>
+          <w:tab w:val="left" w:pos="567"/>
+          <w:tab w:val="left" w:pos="1134"/>
+          <w:tab w:val="left" w:pos="1701"/>
+          <w:tab w:val="left" w:pos="2268"/>
+          <w:tab w:val="left" w:pos="2835"/>
+          <w:tab w:val="left" w:pos="3402"/>
+          <w:tab w:val="left" w:pos="3969"/>
+        </w:tabs>
+        <w:rPr>
+          <w:lang w:val="en-GB"/>
+        </w:rPr>
+      </w:pPr>
+    </w:p>
+    <w:p>
+      <w:pPr>
+        <w:pStyle w:val="Quellcode"/>
+        <w:tabs>
+          <w:tab w:val="left" w:pos="567"/>
+          <w:tab w:val="left" w:pos="1134"/>
+          <w:tab w:val="left" w:pos="1701"/>
+          <w:tab w:val="left" w:pos="2268"/>
+          <w:tab w:val="left" w:pos="2835"/>
+          <w:tab w:val="left" w:pos="3402"/>
+          <w:tab w:val="left" w:pos="3969"/>
+        </w:tabs>
+        <w:rPr>
+          <w:lang w:val="en-GB"/>
+        </w:rPr>
+      </w:pPr>
+      <w:r>
+        <w:rPr>
+          <w:lang w:val="en-GB"/>
+        </w:rPr>
+        <w:tab/>
+      </w:r>
+      <w:r>
+        <w:rPr>
+          <w:lang w:val="en-GB"/>
+        </w:rPr>
+        <w:t>/**</w:t>
+      </w:r>
+    </w:p>
+    <w:p>
+      <w:pPr>
+        <w:pStyle w:val="Quellcode"/>
+        <w:tabs>
+          <w:tab w:val="left" w:pos="567"/>
+          <w:tab w:val="left" w:pos="1134"/>
+          <w:tab w:val="left" w:pos="1701"/>
+          <w:tab w:val="left" w:pos="2268"/>
+          <w:tab w:val="left" w:pos="2835"/>
+          <w:tab w:val="left" w:pos="3402"/>
+          <w:tab w:val="left" w:pos="3969"/>
+        </w:tabs>
+        <w:rPr>
+          <w:lang w:val="en-GB"/>
+        </w:rPr>
+      </w:pPr>
+      <w:r>
+        <w:rPr>
+          <w:lang w:val="en-GB"/>
+        </w:rPr>
+        <w:tab/>
+        <w:t xml:space="preserve"> * Kara makes one step. This method first tests if Kara can move or if he</w:t>
+      </w:r>
+    </w:p>
+    <w:p>
+      <w:pPr>
+        <w:pStyle w:val="Quellcode"/>
+        <w:tabs>
+          <w:tab w:val="left" w:pos="567"/>
+          <w:tab w:val="left" w:pos="1134"/>
+          <w:tab w:val="left" w:pos="1701"/>
+          <w:tab w:val="left" w:pos="2268"/>
+          <w:tab w:val="left" w:pos="2835"/>
+          <w:tab w:val="left" w:pos="3402"/>
+          <w:tab w:val="left" w:pos="3969"/>
+        </w:tabs>
+        <w:rPr>
+          <w:lang w:val="en-GB"/>
+        </w:rPr>
+      </w:pPr>
+      <w:r>
+        <w:rPr>
+          <w:lang w:val="en-GB"/>
+        </w:rPr>
+        <w:tab/>
+        <w:t xml:space="preserve"> * has to move a mushroom first.</w:t>
+      </w:r>
+    </w:p>
+    <w:p>
+      <w:pPr>
+        <w:pStyle w:val="Quellcode"/>
+        <w:tabs>
+          <w:tab w:val="left" w:pos="567"/>
+          <w:tab w:val="left" w:pos="1134"/>
+          <w:tab w:val="left" w:pos="1701"/>
+          <w:tab w:val="left" w:pos="2268"/>
+          <w:tab w:val="left" w:pos="2835"/>
+          <w:tab w:val="left" w:pos="3402"/>
+          <w:tab w:val="left" w:pos="3969"/>
+        </w:tabs>
+      </w:pPr>
+      <w:r>
+        <w:rPr>
+          <w:lang w:val="en-GB"/>
+        </w:rPr>
+        <w:tab/>
+        <w:t xml:space="preserve"> </w:t>
+      </w:r>
+      <w:r>
+        <w:t>* &lt;p&gt;</w:t>
+      </w:r>
+    </w:p>
+    <w:p>
+      <w:pPr>
+        <w:pStyle w:val="Quellcode"/>
+        <w:tabs>
+          <w:tab w:val="left" w:pos="567"/>
+          <w:tab w:val="left" w:pos="1134"/>
+          <w:tab w:val="left" w:pos="1701"/>
+          <w:tab w:val="left" w:pos="2268"/>
+          <w:tab w:val="left" w:pos="2835"/>
+          <w:tab w:val="left" w:pos="3402"/>
+          <w:tab w:val="left" w:pos="3969"/>
+        </w:tabs>
+      </w:pPr>
+      <w:r>
+        <w:tab/>
+        <w:t xml:space="preserve"> * </w:t>
+      </w:r>
+    </w:p>
+    <w:p>
+      <w:pPr>
+        <w:pStyle w:val="Quellcode"/>
+        <w:tabs>
+          <w:tab w:val="left" w:pos="567"/>
+          <w:tab w:val="left" w:pos="1134"/>
+          <w:tab w:val="left" w:pos="1701"/>
+          <w:tab w:val="left" w:pos="2268"/>
+          <w:tab w:val="left" w:pos="2835"/>
+          <w:tab w:val="left" w:pos="3402"/>
+          <w:tab w:val="left" w:pos="3969"/>
+        </w:tabs>
+      </w:pPr>
+      <w:r>
+        <w:tab/>
+        <w:t xml:space="preserve"> * Kara macht einen Schritt. Diese Methode schaut zuerst, ob sich Kara</w:t>
+      </w:r>
+    </w:p>
+    <w:p>
+      <w:pPr>
+        <w:pStyle w:val="Quellcode"/>
+        <w:tabs>
+          <w:tab w:val="left" w:pos="567"/>
+          <w:tab w:val="left" w:pos="1134"/>
+          <w:tab w:val="left" w:pos="1701"/>
+          <w:tab w:val="left" w:pos="2268"/>
+          <w:tab w:val="left" w:pos="2835"/>
+          <w:tab w:val="left" w:pos="3402"/>
+          <w:tab w:val="left" w:pos="3969"/>
+        </w:tabs>
+      </w:pPr>
+      <w:r>
+        <w:tab/>
+        <w:t xml:space="preserve"> * bewegen kann oder ob er zuerst noch einen Pilz schieben muss.</w:t>
+      </w:r>
+    </w:p>
+    <w:p>
+      <w:pPr>
+        <w:pStyle w:val="Quellcode"/>
+        <w:tabs>
+          <w:tab w:val="left" w:pos="567"/>
+          <w:tab w:val="left" w:pos="1134"/>
+          <w:tab w:val="left" w:pos="1701"/>
+          <w:tab w:val="left" w:pos="2268"/>
+          <w:tab w:val="left" w:pos="2835"/>
+          <w:tab w:val="left" w:pos="3402"/>
+          <w:tab w:val="left" w:pos="3969"/>
+        </w:tabs>
+        <w:rPr>
+          <w:lang w:val="en-GB"/>
+        </w:rPr>
+      </w:pPr>
+      <w:r>
+        <w:tab/>
+        <w:t xml:space="preserve"> </w:t>
+      </w:r>
+      <w:r>
+        <w:rPr>
+          <w:lang w:val="en-GB"/>
+        </w:rPr>
+        <w:t>*/</w:t>
+      </w:r>
+      <w:r>
+        <w:rPr>
+          <w:lang w:val="en-GB"/>
+        </w:rPr>
+        <w:tab/>
+      </w:r>
+    </w:p>
+    <w:p>
+      <w:pPr>
+        <w:pStyle w:val="Quellcode"/>
+        <w:tabs>
+          <w:tab w:val="left" w:pos="567"/>
+          <w:tab w:val="left" w:pos="1134"/>
+          <w:tab w:val="left" w:pos="1701"/>
+          <w:tab w:val="left" w:pos="2268"/>
+          <w:tab w:val="left" w:pos="2835"/>
+          <w:tab w:val="left" w:pos="3402"/>
+          <w:tab w:val="left" w:pos="3969"/>
+        </w:tabs>
+        <w:rPr>
+          <w:lang w:val="en-GB"/>
+        </w:rPr>
+      </w:pPr>
+      <w:r>
+        <w:rPr>
+          <w:lang w:val="en-GB"/>
+        </w:rPr>
+        <w:tab/>
+      </w:r>
+      <w:r>
+        <w:rPr>
+          <w:lang w:val="en-GB"/>
+        </w:rPr>
+        <w:t>public void tryToMove() {</w:t>
+      </w:r>
+    </w:p>
+    <w:p>
+      <w:pPr>
+        <w:pStyle w:val="Quellcode"/>
+        <w:tabs>
+          <w:tab w:val="left" w:pos="567"/>
+          <w:tab w:val="left" w:pos="1134"/>
+          <w:tab w:val="left" w:pos="1701"/>
+          <w:tab w:val="left" w:pos="2268"/>
+          <w:tab w:val="left" w:pos="2835"/>
+          <w:tab w:val="left" w:pos="3402"/>
+          <w:tab w:val="left" w:pos="3969"/>
+        </w:tabs>
+        <w:rPr>
+          <w:lang w:val="en-GB"/>
+        </w:rPr>
+      </w:pPr>
+      <w:r>
+        <w:rPr>
+          <w:lang w:val="en-GB"/>
+        </w:rPr>
+        <w:tab/>
+      </w:r>
+      <w:r>
+        <w:rPr>
+          <w:lang w:val="en-GB"/>
+        </w:rPr>
+        <w:tab/>
+        <w:t>if (!treeFront()) {</w:t>
+      </w:r>
+    </w:p>
+    <w:p>
+      <w:pPr>
+        <w:pStyle w:val="Quellcode"/>
+        <w:tabs>
+          <w:tab w:val="left" w:pos="567"/>
+          <w:tab w:val="left" w:pos="1134"/>
+          <w:tab w:val="left" w:pos="1701"/>
+          <w:tab w:val="left" w:pos="2268"/>
+          <w:tab w:val="left" w:pos="2835"/>
+          <w:tab w:val="left" w:pos="3402"/>
+          <w:tab w:val="left" w:pos="3969"/>
+        </w:tabs>
+        <w:rPr>
+          <w:lang w:val="en-GB"/>
+        </w:rPr>
+      </w:pPr>
+      <w:r>
+        <w:rPr>
+          <w:lang w:val="en-GB"/>
+        </w:rPr>
+        <w:tab/>
+      </w:r>
+      <w:r>
+        <w:rPr>
+          <w:lang w:val="en-GB"/>
+        </w:rPr>
+        <w:tab/>
+      </w:r>
+      <w:r>
+        <w:rPr>
+          <w:lang w:val="en-GB"/>
+        </w:rPr>
+        <w:tab/>
+        <w:t>if (mushroomFront()) {</w:t>
+      </w:r>
+    </w:p>
+    <w:p>
+      <w:pPr>
+        <w:pStyle w:val="Quellcode"/>
+        <w:tabs>
+          <w:tab w:val="left" w:pos="567"/>
+          <w:tab w:val="left" w:pos="1134"/>
+          <w:tab w:val="left" w:pos="1701"/>
+          <w:tab w:val="left" w:pos="2268"/>
+          <w:tab w:val="left" w:pos="2835"/>
+          <w:tab w:val="left" w:pos="3402"/>
+          <w:tab w:val="left" w:pos="3969"/>
+        </w:tabs>
+        <w:rPr>
+          <w:lang w:val="en-GB"/>
+        </w:rPr>
+      </w:pPr>
+      <w:r>
+        <w:rPr>
+          <w:lang w:val="en-GB"/>
+        </w:rPr>
+        <w:tab/>
+      </w:r>
+      <w:r>
+        <w:rPr>
+          <w:lang w:val="en-GB"/>
+        </w:rPr>
+        <w:tab/>
+      </w:r>
+      <w:r>
+        <w:rPr>
+          <w:lang w:val="en-GB"/>
+        </w:rPr>
+        <w:tab/>
+      </w:r>
+      <w:r>
+        <w:rPr>
+          <w:lang w:val="en-GB"/>
+        </w:rPr>
+        <w:tab/>
+        <w:t>if (canPushMushroom()) {</w:t>
+      </w:r>
+    </w:p>
+    <w:p>
+      <w:pPr>
+        <w:pStyle w:val="Quellcode"/>
+        <w:tabs>
+          <w:tab w:val="left" w:pos="567"/>
+          <w:tab w:val="left" w:pos="1134"/>
+          <w:tab w:val="left" w:pos="1701"/>
+          <w:tab w:val="left" w:pos="2268"/>
+          <w:tab w:val="left" w:pos="2835"/>
+          <w:tab w:val="left" w:pos="3402"/>
+          <w:tab w:val="left" w:pos="3969"/>
+        </w:tabs>
+        <w:rPr>
+          <w:lang w:val="en-GB"/>
+        </w:rPr>
+      </w:pPr>
+      <w:r>
+        <w:rPr>
+          <w:lang w:val="en-GB"/>
+        </w:rPr>
+        <w:tab/>
+      </w:r>
+      <w:r>
+        <w:rPr>
+          <w:lang w:val="en-GB"/>
+        </w:rPr>
+        <w:tab/>
+      </w:r>
+      <w:r>
+        <w:rPr>
+          <w:lang w:val="en-GB"/>
+        </w:rPr>
+        <w:tab/>
+      </w:r>
+      <w:r>
+        <w:rPr>
+          <w:lang w:val="en-GB"/>
+        </w:rPr>
+        <w:tab/>
+      </w:r>
+      <w:r>
+        <w:rPr>
+          <w:lang w:val="en-GB"/>
+        </w:rPr>
+        <w:tab/>
+        <w:t>move();</w:t>
+      </w:r>
+    </w:p>
+    <w:p>
+      <w:pPr>
+        <w:pStyle w:val="Quellcode"/>
+        <w:tabs>
+          <w:tab w:val="left" w:pos="567"/>
+          <w:tab w:val="left" w:pos="1134"/>
+          <w:tab w:val="left" w:pos="1701"/>
+          <w:tab w:val="left" w:pos="2268"/>
+          <w:tab w:val="left" w:pos="2835"/>
+          <w:tab w:val="left" w:pos="3402"/>
+          <w:tab w:val="left" w:pos="3969"/>
+        </w:tabs>
+        <w:rPr>
+          <w:lang w:val="en-GB"/>
+        </w:rPr>
+      </w:pPr>
+      <w:r>
+        <w:rPr>
+          <w:lang w:val="en-GB"/>
+        </w:rPr>
+        <w:tab/>
+      </w:r>
+      <w:r>
+        <w:rPr>
+          <w:lang w:val="en-GB"/>
+        </w:rPr>
+        <w:tab/>
+      </w:r>
+      <w:r>
+        <w:rPr>
+          <w:lang w:val="en-GB"/>
+        </w:rPr>
+        <w:tab/>
+      </w:r>
+      <w:r>
+        <w:rPr>
+          <w:lang w:val="en-GB"/>
+        </w:rPr>
+        <w:tab/>
+      </w:r>
+      <w:r>
+        <w:rPr>
+          <w:lang w:val="en-GB"/>
+        </w:rPr>
+        <w:tab/>
+        <w:t>counter++;</w:t>
+      </w:r>
+    </w:p>
+    <w:p>
+      <w:pPr>
+        <w:pStyle w:val="Quellcode"/>
+        <w:tabs>
+          <w:tab w:val="left" w:pos="567"/>
+          <w:tab w:val="left" w:pos="1134"/>
+          <w:tab w:val="left" w:pos="1701"/>
+          <w:tab w:val="left" w:pos="2268"/>
+          <w:tab w:val="left" w:pos="2835"/>
+          <w:tab w:val="left" w:pos="3402"/>
+          <w:tab w:val="left" w:pos="3969"/>
+        </w:tabs>
+        <w:rPr>
+          <w:lang w:val="en-GB"/>
+        </w:rPr>
+      </w:pPr>
+      <w:r>
+        <w:rPr>
+          <w:lang w:val="en-GB"/>
+        </w:rPr>
+        <w:tab/>
+      </w:r>
+      <w:r>
+        <w:rPr>
+          <w:lang w:val="en-GB"/>
+        </w:rPr>
+        <w:tab/>
+      </w:r>
+      <w:r>
+        <w:rPr>
+          <w:lang w:val="en-GB"/>
+        </w:rPr>
+        <w:tab/>
+      </w:r>
+      <w:r>
+        <w:rPr>
+          <w:lang w:val="en-GB"/>
+        </w:rPr>
+        <w:tab/>
+      </w:r>
+      <w:r>
+        <w:rPr>
+          <w:lang w:val="en-GB"/>
+        </w:rPr>
+        <w:tab/>
+        <w:t>setNumberOfMoves(counter);</w:t>
+      </w:r>
+    </w:p>
+    <w:p>
+      <w:pPr>
+        <w:pStyle w:val="Quellcode"/>
+        <w:tabs>
+          <w:tab w:val="left" w:pos="567"/>
+          <w:tab w:val="left" w:pos="1134"/>
+          <w:tab w:val="left" w:pos="1701"/>
+          <w:tab w:val="left" w:pos="2268"/>
+          <w:tab w:val="left" w:pos="2835"/>
+          <w:tab w:val="left" w:pos="3402"/>
+          <w:tab w:val="left" w:pos="3969"/>
+        </w:tabs>
+        <w:rPr>
+          <w:lang w:val="en-GB"/>
+        </w:rPr>
+      </w:pPr>
+      <w:r>
+        <w:rPr>
+          <w:lang w:val="en-GB"/>
+        </w:rPr>
+        <w:tab/>
+      </w:r>
+      <w:r>
+        <w:rPr>
+          <w:lang w:val="en-GB"/>
+        </w:rPr>
+        <w:tab/>
+      </w:r>
+      <w:r>
+        <w:rPr>
+          <w:lang w:val="en-GB"/>
+        </w:rPr>
+        <w:tab/>
+      </w:r>
+      <w:r>
+        <w:rPr>
+          <w:lang w:val="en-GB"/>
+        </w:rPr>
+        <w:tab/>
+        <w:t>}</w:t>
+      </w:r>
+    </w:p>
+    <w:p>
+      <w:pPr>
+        <w:pStyle w:val="Quellcode"/>
+        <w:tabs>
+          <w:tab w:val="left" w:pos="567"/>
+          <w:tab w:val="left" w:pos="1134"/>
+          <w:tab w:val="left" w:pos="1701"/>
+          <w:tab w:val="left" w:pos="2268"/>
+          <w:tab w:val="left" w:pos="2835"/>
+          <w:tab w:val="left" w:pos="3402"/>
+          <w:tab w:val="left" w:pos="3969"/>
+        </w:tabs>
+        <w:rPr>
+          <w:lang w:val="en-GB"/>
+        </w:rPr>
+      </w:pPr>
+      <w:r>
+        <w:rPr>
+          <w:lang w:val="en-GB"/>
+        </w:rPr>
+        <w:tab/>
+      </w:r>
+      <w:r>
+        <w:rPr>
+          <w:lang w:val="en-GB"/>
+        </w:rPr>
+        <w:tab/>
+      </w:r>
+      <w:r>
+        <w:rPr>
+          <w:lang w:val="en-GB"/>
+        </w:rPr>
+        <w:tab/>
+        <w:t>} else {</w:t>
+      </w:r>
+    </w:p>
+    <w:p>
+      <w:pPr>
+        <w:pStyle w:val="Quellcode"/>
+        <w:tabs>
+          <w:tab w:val="left" w:pos="567"/>
+          <w:tab w:val="left" w:pos="1134"/>
+          <w:tab w:val="left" w:pos="1701"/>
+          <w:tab w:val="left" w:pos="2268"/>
+          <w:tab w:val="left" w:pos="2835"/>
+          <w:tab w:val="left" w:pos="3402"/>
+          <w:tab w:val="left" w:pos="3969"/>
+        </w:tabs>
+        <w:rPr>
+          <w:lang w:val="en-GB"/>
+        </w:rPr>
+      </w:pPr>
+      <w:r>
+        <w:rPr>
+          <w:lang w:val="en-GB"/>
+        </w:rPr>
+        <w:tab/>
+      </w:r>
+      <w:r>
+        <w:rPr>
+          <w:lang w:val="en-GB"/>
+        </w:rPr>
+        <w:tab/>
+      </w:r>
+      <w:r>
+        <w:rPr>
+          <w:lang w:val="en-GB"/>
+        </w:rPr>
+        <w:tab/>
+      </w:r>
+      <w:r>
+        <w:rPr>
+          <w:lang w:val="en-GB"/>
+        </w:rPr>
+        <w:tab/>
+        <w:t>move();</w:t>
+      </w:r>
+    </w:p>
+    <w:p>
+      <w:pPr>
+        <w:pStyle w:val="Quellcode"/>
+        <w:tabs>
+          <w:tab w:val="left" w:pos="567"/>
+          <w:tab w:val="left" w:pos="1134"/>
+          <w:tab w:val="left" w:pos="1701"/>
+          <w:tab w:val="left" w:pos="2268"/>
+          <w:tab w:val="left" w:pos="2835"/>
+          <w:tab w:val="left" w:pos="3402"/>
+          <w:tab w:val="left" w:pos="3969"/>
+        </w:tabs>
+        <w:rPr>
+          <w:lang w:val="en-GB"/>
+        </w:rPr>
+      </w:pPr>
+      <w:r>
+        <w:rPr>
+          <w:lang w:val="en-GB"/>
+        </w:rPr>
+        <w:tab/>
+      </w:r>
+      <w:r>
+        <w:rPr>
+          <w:lang w:val="en-GB"/>
+        </w:rPr>
+        <w:tab/>
+      </w:r>
+      <w:r>
+        <w:rPr>
+          <w:lang w:val="en-GB"/>
+        </w:rPr>
+        <w:tab/>
+      </w:r>
+      <w:r>
+        <w:rPr>
+          <w:lang w:val="en-GB"/>
+        </w:rPr>
+        <w:tab/>
+        <w:t>counter++;</w:t>
+      </w:r>
+    </w:p>
+    <w:p>
+      <w:pPr>
+        <w:pStyle w:val="Quellcode"/>
+        <w:tabs>
+          <w:tab w:val="left" w:pos="567"/>
+          <w:tab w:val="left" w:pos="1134"/>
+          <w:tab w:val="left" w:pos="1701"/>
+          <w:tab w:val="left" w:pos="2268"/>
+          <w:tab w:val="left" w:pos="2835"/>
+          <w:tab w:val="left" w:pos="3402"/>
+          <w:tab w:val="left" w:pos="3969"/>
+        </w:tabs>
+        <w:rPr>
+          <w:lang w:val="en-GB"/>
+        </w:rPr>
+      </w:pPr>
+      <w:r>
+        <w:rPr>
+          <w:lang w:val="en-GB"/>
+        </w:rPr>
+        <w:tab/>
+      </w:r>
+      <w:r>
+        <w:rPr>
+          <w:lang w:val="en-GB"/>
+        </w:rPr>
+        <w:tab/>
+      </w:r>
+      <w:r>
+        <w:rPr>
+          <w:lang w:val="en-GB"/>
+        </w:rPr>
+        <w:tab/>
+      </w:r>
+      <w:r>
+        <w:rPr>
+          <w:lang w:val="en-GB"/>
+        </w:rPr>
+        <w:tab/>
+        <w:t>setNumberOfMoves(counter);</w:t>
+      </w:r>
+    </w:p>
+    <w:p>
+      <w:pPr>
+        <w:pStyle w:val="Quellcode"/>
+        <w:tabs>
+          <w:tab w:val="left" w:pos="567"/>
+          <w:tab w:val="left" w:pos="1134"/>
+          <w:tab w:val="left" w:pos="1701"/>
+          <w:tab w:val="left" w:pos="2268"/>
+          <w:tab w:val="left" w:pos="2835"/>
+          <w:tab w:val="left" w:pos="3402"/>
+          <w:tab w:val="left" w:pos="3969"/>
+        </w:tabs>
+        <w:rPr>
+          <w:lang w:val="en-GB"/>
+        </w:rPr>
+      </w:pPr>
+      <w:r>
+        <w:rPr>
+          <w:lang w:val="en-GB"/>
+        </w:rPr>
+        <w:tab/>
+      </w:r>
+      <w:r>
+        <w:rPr>
+          <w:lang w:val="en-GB"/>
+        </w:rPr>
+        <w:tab/>
+      </w:r>
+      <w:r>
+        <w:rPr>
+          <w:lang w:val="en-GB"/>
+        </w:rPr>
+        <w:tab/>
+        <w:t>}</w:t>
+      </w:r>
+    </w:p>
+    <w:p>
+      <w:pPr>
+        <w:pStyle w:val="Quellcode"/>
+        <w:tabs>
+          <w:tab w:val="left" w:pos="567"/>
+          <w:tab w:val="left" w:pos="1134"/>
+          <w:tab w:val="left" w:pos="1701"/>
+          <w:tab w:val="left" w:pos="2268"/>
+          <w:tab w:val="left" w:pos="2835"/>
+          <w:tab w:val="left" w:pos="3402"/>
+          <w:tab w:val="left" w:pos="3969"/>
+        </w:tabs>
+        <w:rPr>
+          <w:lang w:val="en-GB"/>
+        </w:rPr>
+      </w:pPr>
+    </w:p>
+    <w:p>
+      <w:pPr>
+        <w:pStyle w:val="Quellcode"/>
+        <w:tabs>
+          <w:tab w:val="left" w:pos="567"/>
+          <w:tab w:val="left" w:pos="1134"/>
+          <w:tab w:val="left" w:pos="1701"/>
+          <w:tab w:val="left" w:pos="2268"/>
+          <w:tab w:val="left" w:pos="2835"/>
+          <w:tab w:val="left" w:pos="3402"/>
+          <w:tab w:val="left" w:pos="3969"/>
+        </w:tabs>
+        <w:rPr>
+          <w:lang w:val="en-GB"/>
+        </w:rPr>
+      </w:pPr>
+      <w:r>
+        <w:rPr>
+          <w:lang w:val="en-GB"/>
+        </w:rPr>
+        <w:tab/>
+      </w:r>
+      <w:r>
+        <w:rPr>
+          <w:lang w:val="en-GB"/>
+        </w:rPr>
+        <w:tab/>
+      </w:r>
+      <w:r>
+        <w:rPr>
+          <w:lang w:val="en-GB"/>
+        </w:rPr>
+        <w:tab/>
+        <w:t>if (testLevelComplete()) {</w:t>
+      </w:r>
+    </w:p>
+    <w:p>
+      <w:pPr>
+        <w:pStyle w:val="Quellcode"/>
+        <w:tabs>
+          <w:tab w:val="left" w:pos="567"/>
+          <w:tab w:val="left" w:pos="1134"/>
+          <w:tab w:val="left" w:pos="1701"/>
+          <w:tab w:val="left" w:pos="2268"/>
+          <w:tab w:val="left" w:pos="2835"/>
+          <w:tab w:val="left" w:pos="3402"/>
+          <w:tab w:val="left" w:pos="3969"/>
+        </w:tabs>
+        <w:rPr>
+          <w:lang w:val="en-GB"/>
+        </w:rPr>
+      </w:pPr>
+      <w:r>
+        <w:rPr>
+          <w:lang w:val="en-GB"/>
+        </w:rPr>
+        <w:tab/>
+      </w:r>
+      <w:r>
+        <w:rPr>
+          <w:lang w:val="en-GB"/>
+        </w:rPr>
+        <w:tab/>
+      </w:r>
+      <w:r>
+        <w:rPr>
+          <w:lang w:val="en-GB"/>
+        </w:rPr>
+        <w:tab/>
+      </w:r>
+      <w:r>
+        <w:rPr>
+          <w:lang w:val="en-GB"/>
+        </w:rPr>
+        <w:tab/>
+        <w:t>saveHighscore();</w:t>
+      </w:r>
+    </w:p>
+    <w:p>
+      <w:pPr>
+        <w:pStyle w:val="Quellcode"/>
+        <w:tabs>
+          <w:tab w:val="left" w:pos="567"/>
+          <w:tab w:val="left" w:pos="1134"/>
+          <w:tab w:val="left" w:pos="1701"/>
+          <w:tab w:val="left" w:pos="2268"/>
+          <w:tab w:val="left" w:pos="2835"/>
+          <w:tab w:val="left" w:pos="3402"/>
+          <w:tab w:val="left" w:pos="3969"/>
+        </w:tabs>
+        <w:rPr>
+          <w:lang w:val="en-GB"/>
+        </w:rPr>
+      </w:pPr>
+      <w:r>
+        <w:rPr>
+          <w:lang w:val="en-GB"/>
+        </w:rPr>
+        <w:tab/>
+      </w:r>
+      <w:r>
+        <w:rPr>
+          <w:lang w:val="en-GB"/>
+        </w:rPr>
+        <w:tab/>
+      </w:r>
+      <w:r>
+        <w:rPr>
+          <w:lang w:val="en-GB"/>
+        </w:rPr>
+        <w:tab/>
+      </w:r>
+      <w:r>
+        <w:rPr>
+          <w:lang w:val="en-GB"/>
+        </w:rPr>
+        <w:tab/>
+        <w:t>levelComplete();</w:t>
+      </w:r>
+    </w:p>
+    <w:p>
+      <w:pPr>
+        <w:pStyle w:val="Quellcode"/>
+        <w:tabs>
+          <w:tab w:val="left" w:pos="567"/>
+          <w:tab w:val="left" w:pos="1134"/>
+          <w:tab w:val="left" w:pos="1701"/>
+          <w:tab w:val="left" w:pos="2268"/>
+          <w:tab w:val="left" w:pos="2835"/>
+          <w:tab w:val="left" w:pos="3402"/>
+          <w:tab w:val="left" w:pos="3969"/>
+        </w:tabs>
+        <w:rPr>
+          <w:lang w:val="en-GB"/>
+        </w:rPr>
+      </w:pPr>
+      <w:r>
+        <w:rPr>
+          <w:lang w:val="en-GB"/>
+        </w:rPr>
+        <w:tab/>
+      </w:r>
+      <w:r>
+        <w:rPr>
+          <w:lang w:val="en-GB"/>
+        </w:rPr>
+        <w:tab/>
+      </w:r>
+      <w:r>
+        <w:rPr>
+          <w:lang w:val="en-GB"/>
+        </w:rPr>
+        <w:tab/>
+        <w:t>}</w:t>
+      </w:r>
+    </w:p>
+    <w:p>
+      <w:pPr>
+        <w:pStyle w:val="Quellcode"/>
+        <w:tabs>
+          <w:tab w:val="left" w:pos="567"/>
+          <w:tab w:val="left" w:pos="1134"/>
+          <w:tab w:val="left" w:pos="1701"/>
+          <w:tab w:val="left" w:pos="2268"/>
+          <w:tab w:val="left" w:pos="2835"/>
+          <w:tab w:val="left" w:pos="3402"/>
+          <w:tab w:val="left" w:pos="3969"/>
+        </w:tabs>
+        <w:rPr>
+          <w:lang w:val="en-GB"/>
+        </w:rPr>
+      </w:pPr>
+      <w:r>
+        <w:rPr>
+          <w:lang w:val="en-GB"/>
+        </w:rPr>
+        <w:tab/>
+      </w:r>
+      <w:r>
+        <w:rPr>
+          <w:lang w:val="en-GB"/>
+        </w:rPr>
+        <w:tab/>
+        <w:t>}</w:t>
+      </w:r>
+    </w:p>
+    <w:p>
+      <w:pPr>
+        <w:pStyle w:val="Quellcode"/>
+        <w:tabs>
+          <w:tab w:val="left" w:pos="567"/>
+          <w:tab w:val="left" w:pos="1134"/>
+          <w:tab w:val="left" w:pos="1701"/>
+          <w:tab w:val="left" w:pos="2268"/>
+          <w:tab w:val="left" w:pos="2835"/>
+          <w:tab w:val="left" w:pos="3402"/>
+          <w:tab w:val="left" w:pos="3969"/>
+        </w:tabs>
+        <w:rPr>
+          <w:lang w:val="en-GB"/>
+        </w:rPr>
+      </w:pPr>
+      <w:r>
+        <w:rPr>
+          <w:lang w:val="en-GB"/>
+        </w:rPr>
+        <w:tab/>
+        <w:t>}</w:t>
+      </w:r>
+    </w:p>
+    <w:p>
+      <w:pPr>
+        <w:pStyle w:val="Quellcode"/>
+        <w:tabs>
+          <w:tab w:val="left" w:pos="567"/>
+          <w:tab w:val="left" w:pos="1134"/>
+          <w:tab w:val="left" w:pos="1701"/>
+          <w:tab w:val="left" w:pos="2268"/>
+          <w:tab w:val="left" w:pos="2835"/>
+          <w:tab w:val="left" w:pos="3402"/>
+          <w:tab w:val="left" w:pos="3969"/>
+        </w:tabs>
+        <w:rPr>
+          <w:lang w:val="en-GB"/>
+        </w:rPr>
+      </w:pPr>
+    </w:p>
+    <w:p>
+      <w:pPr>
+        <w:pStyle w:val="Quellcode"/>
+        <w:tabs>
+          <w:tab w:val="left" w:pos="567"/>
+          <w:tab w:val="left" w:pos="1134"/>
+          <w:tab w:val="left" w:pos="1701"/>
+          <w:tab w:val="left" w:pos="2268"/>
+          <w:tab w:val="left" w:pos="2835"/>
+          <w:tab w:val="left" w:pos="3402"/>
+          <w:tab w:val="left" w:pos="3969"/>
+        </w:tabs>
+        <w:rPr>
+          <w:lang w:val="en-GB"/>
+        </w:rPr>
+      </w:pPr>
+    </w:p>
+    <w:p>
+      <w:pPr>
+        <w:pStyle w:val="Quellcode"/>
+        <w:tabs>
+          <w:tab w:val="left" w:pos="567"/>
+          <w:tab w:val="left" w:pos="1134"/>
+          <w:tab w:val="left" w:pos="1701"/>
+          <w:tab w:val="left" w:pos="2268"/>
+          <w:tab w:val="left" w:pos="2835"/>
+          <w:tab w:val="left" w:pos="3402"/>
+          <w:tab w:val="left" w:pos="3969"/>
+        </w:tabs>
+        <w:rPr>
+          <w:lang w:val="en-GB"/>
+        </w:rPr>
+      </w:pPr>
+    </w:p>
+    <w:p>
+      <w:pPr>
+        <w:pStyle w:val="Quellcode"/>
+        <w:tabs>
+          <w:tab w:val="left" w:pos="567"/>
+          <w:tab w:val="left" w:pos="1134"/>
+          <w:tab w:val="left" w:pos="1701"/>
+          <w:tab w:val="left" w:pos="2268"/>
+          <w:tab w:val="left" w:pos="2835"/>
+          <w:tab w:val="left" w:pos="3402"/>
+          <w:tab w:val="left" w:pos="3969"/>
+        </w:tabs>
+        <w:rPr>
+          <w:lang w:val="en-GB"/>
+        </w:rPr>
+      </w:pPr>
+      <w:r>
+        <w:rPr>
+          <w:lang w:val="en-GB"/>
+        </w:rPr>
+        <w:tab/>
+        <w:t>/**</w:t>
+      </w:r>
+    </w:p>
+    <w:p>
+      <w:pPr>
+        <w:pStyle w:val="Quellcode"/>
+        <w:tabs>
+          <w:tab w:val="left" w:pos="567"/>
+          <w:tab w:val="left" w:pos="1134"/>
+          <w:tab w:val="left" w:pos="1701"/>
+          <w:tab w:val="left" w:pos="2268"/>
+          <w:tab w:val="left" w:pos="2835"/>
+          <w:tab w:val="left" w:pos="3402"/>
+          <w:tab w:val="left" w:pos="3969"/>
+        </w:tabs>
+        <w:rPr>
+          <w:lang w:val="en-GB"/>
+        </w:rPr>
+      </w:pPr>
+      <w:r>
+        <w:rPr>
+          <w:lang w:val="en-GB"/>
+        </w:rPr>
+        <w:tab/>
+        <w:t xml:space="preserve"> * Handles the saving of the highscore.</w:t>
+      </w:r>
+    </w:p>
+    <w:p>
+      <w:pPr>
+        <w:pStyle w:val="Quellcode"/>
+        <w:tabs>
+          <w:tab w:val="left" w:pos="567"/>
+          <w:tab w:val="left" w:pos="1134"/>
+          <w:tab w:val="left" w:pos="1701"/>
+          <w:tab w:val="left" w:pos="2268"/>
+          <w:tab w:val="left" w:pos="2835"/>
+          <w:tab w:val="left" w:pos="3402"/>
+          <w:tab w:val="left" w:pos="3969"/>
+        </w:tabs>
+      </w:pPr>
+      <w:r>
+        <w:rPr>
+          <w:lang w:val="en-GB"/>
+        </w:rPr>
+        <w:tab/>
+        <w:t xml:space="preserve"> </w:t>
+      </w:r>
+      <w:r>
+        <w:t>* &lt;p&gt;</w:t>
+      </w:r>
+    </w:p>
+    <w:p>
+      <w:pPr>
+        <w:pStyle w:val="Quellcode"/>
+        <w:tabs>
+          <w:tab w:val="left" w:pos="567"/>
+          <w:tab w:val="left" w:pos="1134"/>
+          <w:tab w:val="left" w:pos="1701"/>
+          <w:tab w:val="left" w:pos="2268"/>
+          <w:tab w:val="left" w:pos="2835"/>
+          <w:tab w:val="left" w:pos="3402"/>
+          <w:tab w:val="left" w:pos="3969"/>
+        </w:tabs>
+      </w:pPr>
+      <w:r>
+        <w:tab/>
+        <w:t xml:space="preserve"> * </w:t>
+      </w:r>
+    </w:p>
+    <w:p>
+      <w:pPr>
+        <w:pStyle w:val="Quellcode"/>
+        <w:tabs>
+          <w:tab w:val="left" w:pos="567"/>
+          <w:tab w:val="left" w:pos="1134"/>
+          <w:tab w:val="left" w:pos="1701"/>
+          <w:tab w:val="left" w:pos="2268"/>
+          <w:tab w:val="left" w:pos="2835"/>
+          <w:tab w:val="left" w:pos="3402"/>
+          <w:tab w:val="left" w:pos="3969"/>
+        </w:tabs>
+      </w:pPr>
+      <w:r>
+        <w:tab/>
+        <w:t xml:space="preserve"> * Diese Methode behandelt das Speichern der Highscore.</w:t>
+      </w:r>
+    </w:p>
+    <w:p>
+      <w:pPr>
+        <w:pStyle w:val="Quellcode"/>
+        <w:tabs>
+          <w:tab w:val="left" w:pos="567"/>
+          <w:tab w:val="left" w:pos="1134"/>
+          <w:tab w:val="left" w:pos="1701"/>
+          <w:tab w:val="left" w:pos="2268"/>
+          <w:tab w:val="left" w:pos="2835"/>
+          <w:tab w:val="left" w:pos="3402"/>
+          <w:tab w:val="left" w:pos="3969"/>
+        </w:tabs>
+        <w:rPr>
+          <w:lang w:val="en-GB"/>
+        </w:rPr>
+      </w:pPr>
+      <w:r>
+        <w:tab/>
+        <w:t xml:space="preserve"> </w:t>
+      </w:r>
+      <w:r>
+        <w:rPr>
+          <w:lang w:val="en-GB"/>
+        </w:rPr>
+        <w:t>*/</w:t>
+      </w:r>
+    </w:p>
+    <w:p>
+      <w:pPr>
+        <w:pStyle w:val="Quellcode"/>
+        <w:tabs>
+          <w:tab w:val="left" w:pos="567"/>
+          <w:tab w:val="left" w:pos="1134"/>
+          <w:tab w:val="left" w:pos="1701"/>
+          <w:tab w:val="left" w:pos="2268"/>
+          <w:tab w:val="left" w:pos="2835"/>
+          <w:tab w:val="left" w:pos="3402"/>
+          <w:tab w:val="left" w:pos="3969"/>
+        </w:tabs>
+        <w:rPr>
+          <w:lang w:val="en-GB"/>
+        </w:rPr>
+      </w:pPr>
+      <w:r>
+        <w:rPr>
+          <w:lang w:val="en-GB"/>
+        </w:rPr>
+        <w:tab/>
+        <w:t>public void saveHighscore() {</w:t>
+      </w:r>
+    </w:p>
+    <w:p>
+      <w:pPr>
+        <w:pStyle w:val="Quellcode"/>
+        <w:tabs>
+          <w:tab w:val="left" w:pos="567"/>
+          <w:tab w:val="left" w:pos="1134"/>
+          <w:tab w:val="left" w:pos="1701"/>
+          <w:tab w:val="left" w:pos="2268"/>
+          <w:tab w:val="left" w:pos="2835"/>
+          <w:tab w:val="left" w:pos="3402"/>
+          <w:tab w:val="left" w:pos="3969"/>
+        </w:tabs>
+        <w:rPr>
+          <w:lang w:val="en-GB"/>
+        </w:rPr>
+      </w:pPr>
+      <w:r>
+        <w:rPr>
+          <w:lang w:val="en-GB"/>
+        </w:rPr>
+        <w:tab/>
+      </w:r>
+      <w:r>
+        <w:rPr>
+          <w:lang w:val="en-GB"/>
+        </w:rPr>
+        <w:tab/>
+        <w:t>// Test if it is in the top 3</w:t>
+      </w:r>
+    </w:p>
+    <w:p>
+      <w:pPr>
+        <w:pStyle w:val="Quellcode"/>
+        <w:tabs>
+          <w:tab w:val="left" w:pos="567"/>
+          <w:tab w:val="left" w:pos="1134"/>
+          <w:tab w:val="left" w:pos="1701"/>
+          <w:tab w:val="left" w:pos="2268"/>
+          <w:tab w:val="left" w:pos="2835"/>
+          <w:tab w:val="left" w:pos="3402"/>
+          <w:tab w:val="left" w:pos="3969"/>
+        </w:tabs>
+        <w:rPr>
+          <w:lang w:val="en-GB"/>
+        </w:rPr>
+      </w:pPr>
+      <w:r>
+        <w:rPr>
+          <w:lang w:val="en-GB"/>
+        </w:rPr>
+        <w:tab/>
+      </w:r>
+      <w:r>
+        <w:rPr>
+          <w:lang w:val="en-GB"/>
+        </w:rPr>
+        <w:tab/>
+        <w:t>if (isHighscoreTop3(counter)) {</w:t>
+      </w:r>
+    </w:p>
+    <w:p>
+      <w:pPr>
+        <w:pStyle w:val="Quellcode"/>
+        <w:tabs>
+          <w:tab w:val="left" w:pos="567"/>
+          <w:tab w:val="left" w:pos="1134"/>
+          <w:tab w:val="left" w:pos="1701"/>
+          <w:tab w:val="left" w:pos="2268"/>
+          <w:tab w:val="left" w:pos="2835"/>
+          <w:tab w:val="left" w:pos="3402"/>
+          <w:tab w:val="left" w:pos="3969"/>
+        </w:tabs>
+        <w:rPr>
+          <w:lang w:val="en-GB"/>
+        </w:rPr>
+      </w:pPr>
+      <w:r>
+        <w:rPr>
+          <w:lang w:val="en-GB"/>
+        </w:rPr>
+        <w:tab/>
+      </w:r>
+      <w:r>
+        <w:rPr>
+          <w:lang w:val="en-GB"/>
+        </w:rPr>
+        <w:tab/>
+      </w:r>
+      <w:r>
+        <w:rPr>
+          <w:lang w:val="en-GB"/>
+        </w:rPr>
+        <w:tab/>
+        <w:t>// Is in top 3 --&gt; add it</w:t>
+      </w:r>
+    </w:p>
+    <w:p>
+      <w:pPr>
+        <w:pStyle w:val="Quellcode"/>
+        <w:tabs>
+          <w:tab w:val="left" w:pos="567"/>
+          <w:tab w:val="left" w:pos="1134"/>
+          <w:tab w:val="left" w:pos="1701"/>
+          <w:tab w:val="left" w:pos="2268"/>
+          <w:tab w:val="left" w:pos="2835"/>
+          <w:tab w:val="left" w:pos="3402"/>
+          <w:tab w:val="left" w:pos="3969"/>
+        </w:tabs>
+        <w:rPr>
+          <w:lang w:val="en-GB"/>
+        </w:rPr>
+      </w:pPr>
+      <w:r>
+        <w:rPr>
+          <w:lang w:val="en-GB"/>
+        </w:rPr>
+        <w:tab/>
+      </w:r>
+      <w:r>
+        <w:rPr>
+          <w:lang w:val="en-GB"/>
+        </w:rPr>
+        <w:tab/>
+      </w:r>
+      <w:r>
+        <w:rPr>
+          <w:lang w:val="en-GB"/>
+        </w:rPr>
+        <w:tab/>
+        <w:t>addHighscoreEntry(counter);</w:t>
+      </w:r>
+    </w:p>
+    <w:p>
+      <w:pPr>
+        <w:pStyle w:val="Quellcode"/>
+        <w:tabs>
+          <w:tab w:val="left" w:pos="567"/>
+          <w:tab w:val="left" w:pos="1134"/>
+          <w:tab w:val="left" w:pos="1701"/>
+          <w:tab w:val="left" w:pos="2268"/>
+          <w:tab w:val="left" w:pos="2835"/>
+          <w:tab w:val="left" w:pos="3402"/>
+          <w:tab w:val="left" w:pos="3969"/>
+        </w:tabs>
+        <w:rPr>
+          <w:lang w:val="en-GB"/>
+        </w:rPr>
+      </w:pPr>
+      <w:r>
+        <w:rPr>
+          <w:lang w:val="en-GB"/>
+        </w:rPr>
+        <w:tab/>
+      </w:r>
+      <w:r>
+        <w:rPr>
+          <w:lang w:val="en-GB"/>
+        </w:rPr>
+        <w:tab/>
+        <w:t>}</w:t>
+      </w:r>
+    </w:p>
+    <w:p>
+      <w:pPr>
+        <w:pStyle w:val="Quellcode"/>
+        <w:tabs>
+          <w:tab w:val="left" w:pos="567"/>
+          <w:tab w:val="left" w:pos="1134"/>
+          <w:tab w:val="left" w:pos="1701"/>
+          <w:tab w:val="left" w:pos="2268"/>
+          <w:tab w:val="left" w:pos="2835"/>
+          <w:tab w:val="left" w:pos="3402"/>
+          <w:tab w:val="left" w:pos="3969"/>
+        </w:tabs>
+        <w:rPr>
+          <w:lang w:val="en-GB"/>
+        </w:rPr>
+      </w:pPr>
+      <w:r>
+        <w:rPr>
+          <w:lang w:val="en-GB"/>
+        </w:rPr>
+        <w:tab/>
+        <w:t>}</w:t>
+      </w:r>
+    </w:p>
+    <w:p>
+      <w:pPr>
+        <w:pStyle w:val="Quellcode"/>
+      </w:pPr>
       <w:bookmarkStart w:id="0" w:name="_GoBack"/>
       <w:bookmarkEnd w:id="0"/>
-      <w:r>
-        <w:rPr>
-          <w:sz w:val="44"/>
-        </w:rPr>
-        <w:t>)</w:t>
-      </w:r>
-    </w:p>
-    <w:p>
-      <w:pPr>
-        <w:pStyle w:val="Aufgabe"/>
-      </w:pPr>
-      <w:r>
-        <w:t xml:space="preserve">Lösung </w:t>
-      </w:r>
-      <w:r>
-        <w:t>für das fertige Spiel</w:t>
-      </w:r>
-      <w:r>
-        <w:t xml:space="preserve"> (</w:t>
-      </w:r>
-      <w:r>
-        <w:t xml:space="preserve">von Aufgabe 26 </w:t>
-      </w:r>
-      <w:r>
-        <w:t>bis 34)</w:t>
-      </w:r>
-      <w:r>
-        <w:t>:</w:t>
-      </w:r>
-    </w:p>
-    <w:p>
-      <w:pPr>
-        <w:pStyle w:val="Quellcode"/>
-        <w:rPr>
-          <w:lang w:val="en-GB"/>
-        </w:rPr>
-      </w:pPr>
-      <w:r>
-        <w:rPr>
-          <w:lang w:val="en-GB"/>
-        </w:rPr>
-        <w:t>import greenfoot.*;</w:t>
-      </w:r>
-    </w:p>
-    <w:p>
-      <w:pPr>
-        <w:pStyle w:val="Quellcode"/>
-        <w:rPr>
-          <w:lang w:val="en-GB"/>
-        </w:rPr>
-      </w:pPr>
-    </w:p>
-    <w:p>
-      <w:pPr>
-        <w:pStyle w:val="Quellcode"/>
-        <w:rPr>
-          <w:lang w:val="en-GB"/>
-        </w:rPr>
-      </w:pPr>
-      <w:r>
-        <w:rPr>
-          <w:lang w:val="en-GB"/>
-        </w:rPr>
-        <w:t>public class MyKara extends Kara</w:t>
-      </w:r>
-    </w:p>
-    <w:p>
-      <w:pPr>
-        <w:pStyle w:val="Quellcode"/>
-        <w:rPr>
-          <w:lang w:val="en-GB"/>
-        </w:rPr>
-      </w:pPr>
-      <w:r>
-        <w:rPr>
-          <w:lang w:val="en-GB"/>
-        </w:rPr>
-        <w:t>{</w:t>
-      </w:r>
-    </w:p>
-    <w:p>
-      <w:pPr>
-        <w:pStyle w:val="Quellcode"/>
-        <w:rPr>
-          <w:lang w:val="en-GB"/>
-        </w:rPr>
-      </w:pPr>
-      <w:r>
-        <w:rPr>
-          <w:lang w:val="en-GB"/>
-        </w:rPr>
-        <w:t xml:space="preserve">    public static final String LEVEL_FILE = "LEVELS.txt";</w:t>
-      </w:r>
-    </w:p>
-    <w:p>
-      <w:pPr>
-        <w:pStyle w:val="Quellcode"/>
-        <w:rPr>
-          <w:lang w:val="en-GB"/>
-        </w:rPr>
-      </w:pPr>
-    </w:p>
-    <w:p>
-      <w:pPr>
-        <w:pStyle w:val="Quellcode"/>
-        <w:rPr>
-          <w:lang w:val="en-GB"/>
-        </w:rPr>
-      </w:pPr>
-      <w:r>
-        <w:rPr>
-          <w:lang w:val="en-GB"/>
-        </w:rPr>
-        <w:t xml:space="preserve">    public static final boolean DEVELOPER_MODE = false;</w:t>
-      </w:r>
-    </w:p>
-    <w:p>
-      <w:pPr>
-        <w:pStyle w:val="Quellcode"/>
-        <w:rPr>
-          <w:lang w:val="en-GB"/>
-        </w:rPr>
-      </w:pPr>
-    </w:p>
-    <w:p>
-      <w:pPr>
-        <w:pStyle w:val="Quellcode"/>
-        <w:rPr>
-          <w:lang w:val="en-GB"/>
-        </w:rPr>
-      </w:pPr>
-      <w:r>
-        <w:rPr>
-          <w:lang w:val="en-GB"/>
-        </w:rPr>
-        <w:t xml:space="preserve">    public static final boolean HIGHSCORE_ENABLED = true;</w:t>
-      </w:r>
-    </w:p>
-    <w:p>
-      <w:pPr>
-        <w:pStyle w:val="Quellcode"/>
-        <w:rPr>
-          <w:lang w:val="en-GB"/>
-        </w:rPr>
-      </w:pPr>
-      <w:r>
-        <w:rPr>
-          <w:lang w:val="en-GB"/>
-        </w:rPr>
-        <w:t xml:space="preserve">    </w:t>
-      </w:r>
-    </w:p>
-    <w:p>
-      <w:pPr>
-        <w:pStyle w:val="Quellcode"/>
-        <w:rPr>
-          <w:lang w:val="en-GB"/>
-        </w:rPr>
-      </w:pPr>
-    </w:p>
-    <w:p>
-      <w:pPr>
-        <w:pStyle w:val="Quellcode"/>
-        <w:rPr>
-          <w:lang w:val="en-GB"/>
-        </w:rPr>
-      </w:pPr>
-    </w:p>
-    <w:p>
-      <w:pPr>
-        <w:pStyle w:val="Quellcode"/>
-        <w:rPr>
-          <w:lang w:val="en-GB"/>
-        </w:rPr>
-      </w:pPr>
-    </w:p>
-    <w:p>
-      <w:pPr>
-        <w:pStyle w:val="Quellcode"/>
-        <w:rPr>
-          <w:lang w:val="en-GB"/>
-        </w:rPr>
-      </w:pPr>
-    </w:p>
-    <w:p>
-      <w:pPr>
-        <w:pStyle w:val="Quellcode"/>
-        <w:rPr>
-          <w:lang w:val="en-GB"/>
-        </w:rPr>
-      </w:pPr>
-    </w:p>
-    <w:p>
-      <w:pPr>
-        <w:pStyle w:val="Quellcode"/>
-        <w:rPr>
-          <w:lang w:val="en-GB"/>
-        </w:rPr>
-      </w:pPr>
-      <w:r>
-        <w:rPr>
-          <w:lang w:val="en-GB"/>
-        </w:rPr>
-        <w:t xml:space="preserve">    int counter = 0;</w:t>
-      </w:r>
-    </w:p>
-    <w:p>
-      <w:pPr>
-        <w:pStyle w:val="Quellcode"/>
-        <w:rPr>
-          <w:lang w:val="en-GB"/>
-        </w:rPr>
-      </w:pPr>
-    </w:p>
-    <w:p>
-      <w:pPr>
-        <w:pStyle w:val="Quellcode"/>
-        <w:rPr>
-          <w:lang w:val="en-GB"/>
-        </w:rPr>
-      </w:pPr>
-      <w:r>
-        <w:rPr>
-          <w:lang w:val="en-GB"/>
-        </w:rPr>
-        <w:t xml:space="preserve">    public void act() </w:t>
-      </w:r>
-    </w:p>
-    <w:p>
-      <w:pPr>
-        <w:pStyle w:val="Quellcode"/>
-        <w:rPr>
-          <w:lang w:val="en-GB"/>
-        </w:rPr>
-      </w:pPr>
-      <w:r>
-        <w:rPr>
-          <w:lang w:val="en-GB"/>
-        </w:rPr>
-        <w:t xml:space="preserve">    {</w:t>
-      </w:r>
-    </w:p>
-    <w:p>
-      <w:pPr>
-        <w:pStyle w:val="Quellcode"/>
-        <w:rPr>
-          <w:lang w:val="en-GB"/>
-        </w:rPr>
-      </w:pPr>
-      <w:r>
-        <w:rPr>
-          <w:lang w:val="en-GB"/>
-        </w:rPr>
-        <w:t xml:space="preserve">        String key = getKey();</w:t>
-      </w:r>
-    </w:p>
-    <w:p>
-      <w:pPr>
-        <w:pStyle w:val="Quellcode"/>
-        <w:rPr>
-          <w:lang w:val="en-GB"/>
-        </w:rPr>
-      </w:pPr>
-    </w:p>
-    <w:p>
-      <w:pPr>
-        <w:pStyle w:val="Quellcode"/>
-        <w:rPr>
-          <w:lang w:val="en-GB"/>
-        </w:rPr>
-      </w:pPr>
-      <w:r>
-        <w:rPr>
-          <w:lang w:val="en-GB"/>
-        </w:rPr>
-        <w:t xml:space="preserve">        if (key.equals("right"))</w:t>
-      </w:r>
-    </w:p>
-    <w:p>
-      <w:pPr>
-        <w:pStyle w:val="Quellcode"/>
-        <w:rPr>
-          <w:lang w:val="en-GB"/>
-        </w:rPr>
-      </w:pPr>
-      <w:r>
-        <w:rPr>
-          <w:lang w:val="en-GB"/>
-        </w:rPr>
-        <w:t xml:space="preserve">        {</w:t>
-      </w:r>
-    </w:p>
-    <w:p>
-      <w:pPr>
-        <w:pStyle w:val="Quellcode"/>
-        <w:rPr>
-          <w:lang w:val="en-GB"/>
-        </w:rPr>
-      </w:pPr>
-      <w:r>
-        <w:rPr>
-          <w:lang w:val="en-GB"/>
-        </w:rPr>
-        <w:t xml:space="preserve">            setDirectionRight();</w:t>
-      </w:r>
-    </w:p>
-    <w:p>
-      <w:pPr>
-        <w:pStyle w:val="Quellcode"/>
-        <w:rPr>
-          <w:lang w:val="en-GB"/>
-        </w:rPr>
-      </w:pPr>
-      <w:r>
-        <w:rPr>
-          <w:lang w:val="en-GB"/>
-        </w:rPr>
-        <w:t xml:space="preserve">            tryToMove();</w:t>
-      </w:r>
-    </w:p>
-    <w:p>
-      <w:pPr>
-        <w:pStyle w:val="Quellcode"/>
-        <w:rPr>
-          <w:lang w:val="en-GB"/>
-        </w:rPr>
-      </w:pPr>
-      <w:r>
-        <w:rPr>
-          <w:lang w:val="en-GB"/>
-        </w:rPr>
-        <w:t xml:space="preserve">        } </w:t>
-      </w:r>
-    </w:p>
-    <w:p>
-      <w:pPr>
-        <w:pStyle w:val="Quellcode"/>
-        <w:rPr>
-          <w:lang w:val="en-GB"/>
-        </w:rPr>
-      </w:pPr>
-    </w:p>
-    <w:p>
-      <w:pPr>
-        <w:pStyle w:val="Quellcode"/>
-        <w:rPr>
-          <w:lang w:val="en-GB"/>
-        </w:rPr>
-      </w:pPr>
-      <w:r>
-        <w:rPr>
-          <w:lang w:val="en-GB"/>
-        </w:rPr>
-        <w:t xml:space="preserve">        if (key.equals("down"))</w:t>
-      </w:r>
-    </w:p>
-    <w:p>
-      <w:pPr>
-        <w:pStyle w:val="Quellcode"/>
-        <w:rPr>
-          <w:lang w:val="en-GB"/>
-        </w:rPr>
-      </w:pPr>
-      <w:r>
-        <w:rPr>
-          <w:lang w:val="en-GB"/>
-        </w:rPr>
-        <w:t xml:space="preserve">        {</w:t>
-      </w:r>
-    </w:p>
-    <w:p>
-      <w:pPr>
-        <w:pStyle w:val="Quellcode"/>
-        <w:rPr>
-          <w:lang w:val="en-GB"/>
-        </w:rPr>
-      </w:pPr>
-      <w:r>
-        <w:rPr>
-          <w:lang w:val="en-GB"/>
-        </w:rPr>
-        <w:t xml:space="preserve">            setDirectionDown();</w:t>
-      </w:r>
-    </w:p>
-    <w:p>
-      <w:pPr>
-        <w:pStyle w:val="Quellcode"/>
-        <w:rPr>
-          <w:lang w:val="en-GB"/>
-        </w:rPr>
-      </w:pPr>
-      <w:r>
-        <w:rPr>
-          <w:lang w:val="en-GB"/>
-        </w:rPr>
-        <w:t xml:space="preserve">            tryToMove();</w:t>
-      </w:r>
-    </w:p>
-    <w:p>
-      <w:pPr>
-        <w:pStyle w:val="Quellcode"/>
-        <w:rPr>
-          <w:lang w:val="en-GB"/>
-        </w:rPr>
-      </w:pPr>
-      <w:r>
-        <w:rPr>
-          <w:lang w:val="en-GB"/>
-        </w:rPr>
-        <w:t xml:space="preserve">        } </w:t>
-      </w:r>
-    </w:p>
-    <w:p>
-      <w:pPr>
-        <w:pStyle w:val="Quellcode"/>
-        <w:rPr>
-          <w:lang w:val="en-GB"/>
-        </w:rPr>
-      </w:pPr>
-    </w:p>
-    <w:p>
-      <w:pPr>
-        <w:pStyle w:val="Quellcode"/>
-        <w:rPr>
-          <w:lang w:val="en-GB"/>
-        </w:rPr>
-      </w:pPr>
-      <w:r>
-        <w:rPr>
-          <w:lang w:val="en-GB"/>
-        </w:rPr>
-        <w:t xml:space="preserve">        if (key.equals("left"))</w:t>
-      </w:r>
-    </w:p>
-    <w:p>
-      <w:pPr>
-        <w:pStyle w:val="Quellcode"/>
-        <w:rPr>
-          <w:lang w:val="en-GB"/>
-        </w:rPr>
-      </w:pPr>
-      <w:r>
-        <w:rPr>
-          <w:lang w:val="en-GB"/>
-        </w:rPr>
-        <w:t xml:space="preserve">        {</w:t>
-      </w:r>
-    </w:p>
-    <w:p>
-      <w:pPr>
-        <w:pStyle w:val="Quellcode"/>
-        <w:rPr>
-          <w:lang w:val="en-GB"/>
-        </w:rPr>
-      </w:pPr>
-      <w:r>
-        <w:rPr>
-          <w:lang w:val="en-GB"/>
-        </w:rPr>
-        <w:t xml:space="preserve">            setDirectionLeft();</w:t>
-      </w:r>
-    </w:p>
-    <w:p>
-      <w:pPr>
-        <w:pStyle w:val="Quellcode"/>
-        <w:rPr>
-          <w:lang w:val="en-GB"/>
-        </w:rPr>
-      </w:pPr>
-      <w:r>
-        <w:rPr>
-          <w:lang w:val="en-GB"/>
-        </w:rPr>
-        <w:t xml:space="preserve">            tryToMove();</w:t>
-      </w:r>
-    </w:p>
-    <w:p>
-      <w:pPr>
-        <w:pStyle w:val="Quellcode"/>
-        <w:rPr>
-          <w:lang w:val="en-GB"/>
-        </w:rPr>
-      </w:pPr>
-      <w:r>
-        <w:rPr>
-          <w:lang w:val="en-GB"/>
-        </w:rPr>
-        <w:t xml:space="preserve">        }</w:t>
-      </w:r>
-    </w:p>
-    <w:p>
-      <w:pPr>
-        <w:pStyle w:val="Quellcode"/>
-        <w:rPr>
-          <w:lang w:val="en-GB"/>
-        </w:rPr>
-      </w:pPr>
-    </w:p>
-    <w:p>
-      <w:pPr>
-        <w:pStyle w:val="Quellcode"/>
-        <w:rPr>
-          <w:lang w:val="en-GB"/>
-        </w:rPr>
-      </w:pPr>
-      <w:r>
-        <w:rPr>
-          <w:lang w:val="en-GB"/>
-        </w:rPr>
-        <w:t xml:space="preserve">        if (key.equals("up"))  </w:t>
-      </w:r>
-    </w:p>
-    <w:p>
-      <w:pPr>
-        <w:pStyle w:val="Quellcode"/>
-        <w:rPr>
-          <w:lang w:val="en-GB"/>
-        </w:rPr>
-      </w:pPr>
-      <w:r>
-        <w:rPr>
-          <w:lang w:val="en-GB"/>
-        </w:rPr>
-        <w:t xml:space="preserve">        {</w:t>
-      </w:r>
-    </w:p>
-    <w:p>
-      <w:pPr>
-        <w:pStyle w:val="Quellcode"/>
-        <w:rPr>
-          <w:lang w:val="en-GB"/>
-        </w:rPr>
-      </w:pPr>
-      <w:r>
-        <w:rPr>
-          <w:lang w:val="en-GB"/>
-        </w:rPr>
-        <w:t xml:space="preserve">            setDirectionUp();</w:t>
-      </w:r>
-    </w:p>
-    <w:p>
-      <w:pPr>
-        <w:pStyle w:val="Quellcode"/>
-        <w:rPr>
-          <w:lang w:val="en-GB"/>
-        </w:rPr>
-      </w:pPr>
-      <w:r>
-        <w:rPr>
-          <w:lang w:val="en-GB"/>
-        </w:rPr>
-        <w:t xml:space="preserve">            tryToMove();</w:t>
-      </w:r>
-    </w:p>
-    <w:p>
-      <w:pPr>
-        <w:pStyle w:val="Quellcode"/>
-        <w:rPr>
-          <w:lang w:val="en-GB"/>
-        </w:rPr>
-      </w:pPr>
-      <w:r>
-        <w:rPr>
-          <w:lang w:val="en-GB"/>
-        </w:rPr>
-        <w:t xml:space="preserve">        }</w:t>
-      </w:r>
-    </w:p>
-    <w:p>
-      <w:pPr>
-        <w:pStyle w:val="Quellcode"/>
-        <w:rPr>
-          <w:lang w:val="en-GB"/>
-        </w:rPr>
-      </w:pPr>
-      <w:r>
-        <w:rPr>
-          <w:lang w:val="en-GB"/>
-        </w:rPr>
-        <w:t xml:space="preserve">    }</w:t>
-      </w:r>
-    </w:p>
-    <w:p>
-      <w:pPr>
-        <w:pStyle w:val="Quellcode"/>
-        <w:rPr>
-          <w:lang w:val="en-GB"/>
-        </w:rPr>
-      </w:pPr>
-    </w:p>
-    <w:p>
-      <w:pPr>
-        <w:pStyle w:val="Quellcode"/>
-        <w:rPr>
-          <w:lang w:val="en-GB"/>
-        </w:rPr>
-      </w:pPr>
-    </w:p>
-    <w:p>
-      <w:pPr>
-        <w:pStyle w:val="Quellcode"/>
-        <w:rPr>
-          <w:lang w:val="en-GB"/>
-        </w:rPr>
-      </w:pPr>
-    </w:p>
-    <w:p>
-      <w:pPr>
-        <w:pStyle w:val="Quellcode"/>
-        <w:rPr>
-          <w:lang w:val="en-GB"/>
-        </w:rPr>
-      </w:pPr>
-    </w:p>
-    <w:p>
-      <w:pPr>
-        <w:pStyle w:val="Quellcode"/>
-        <w:rPr>
-          <w:lang w:val="en-GB"/>
-        </w:rPr>
-      </w:pPr>
-    </w:p>
-    <w:p>
-      <w:pPr>
-        <w:pStyle w:val="Quellcode"/>
-        <w:rPr>
-          <w:lang w:val="en-GB"/>
-        </w:rPr>
-      </w:pPr>
-    </w:p>
-    <w:p>
-      <w:pPr>
-        <w:pStyle w:val="Quellcode"/>
-        <w:rPr>
-          <w:lang w:val="en-GB"/>
-        </w:rPr>
-      </w:pPr>
-    </w:p>
-    <w:p>
-      <w:pPr>
-        <w:pStyle w:val="Quellcode"/>
-        <w:rPr>
-          <w:lang w:val="en-GB"/>
-        </w:rPr>
-      </w:pPr>
-    </w:p>
-    <w:p>
-      <w:pPr>
-        <w:pStyle w:val="Quellcode"/>
-        <w:rPr>
-          <w:lang w:val="en-GB"/>
-        </w:rPr>
-      </w:pPr>
-    </w:p>
-    <w:p>
-      <w:pPr>
-        <w:pStyle w:val="Quellcode"/>
-        <w:rPr>
-          <w:lang w:val="en-GB"/>
-        </w:rPr>
-      </w:pPr>
-    </w:p>
-    <w:p>
-      <w:pPr>
-        <w:pStyle w:val="Quellcode"/>
-        <w:rPr>
-          <w:lang w:val="en-GB"/>
-        </w:rPr>
-      </w:pPr>
-    </w:p>
-    <w:p>
-      <w:pPr>
-        <w:pStyle w:val="Quellcode"/>
-        <w:rPr>
-          <w:lang w:val="en-GB"/>
-        </w:rPr>
-      </w:pPr>
-    </w:p>
-    <w:p>
-      <w:pPr>
-        <w:pStyle w:val="Quellcode"/>
-        <w:rPr>
-          <w:lang w:val="en-GB"/>
-        </w:rPr>
-      </w:pPr>
-    </w:p>
-    <w:p>
-      <w:pPr>
-        <w:pStyle w:val="Quellcode"/>
-        <w:rPr>
-          <w:lang w:val="en-GB"/>
-        </w:rPr>
-      </w:pPr>
-    </w:p>
-    <w:p>
-      <w:pPr>
-        <w:pStyle w:val="Quellcode"/>
-        <w:rPr>
-          <w:lang w:val="en-GB"/>
-        </w:rPr>
-      </w:pPr>
-      <w:r>
-        <w:rPr>
-          <w:lang w:val="en-GB"/>
-        </w:rPr>
-        <w:t xml:space="preserve">    /**</w:t>
-      </w:r>
-    </w:p>
-    <w:p>
-      <w:pPr>
-        <w:pStyle w:val="Quellcode"/>
-        <w:rPr>
-          <w:lang w:val="en-GB"/>
-        </w:rPr>
-      </w:pPr>
-      <w:r>
-        <w:rPr>
-          <w:lang w:val="en-GB"/>
-        </w:rPr>
-        <w:t xml:space="preserve">     * Kara makes one step. This method first tests if Kara can move or if he has </w:t>
-      </w:r>
-    </w:p>
-    <w:p>
-      <w:pPr>
-        <w:pStyle w:val="Quellcode"/>
-        <w:rPr>
-          <w:lang w:val="en-GB"/>
-        </w:rPr>
-      </w:pPr>
-      <w:r>
-        <w:rPr>
-          <w:lang w:val="en-GB"/>
-        </w:rPr>
-        <w:t xml:space="preserve">     * to move </w:t>
-      </w:r>
-      <w:r>
-        <w:rPr>
-          <w:lang w:val="en-US"/>
-        </w:rPr>
-        <w:t>a mushroom first.</w:t>
-      </w:r>
-    </w:p>
-    <w:p>
-      <w:pPr>
-        <w:pStyle w:val="Quellcode"/>
-      </w:pPr>
-      <w:r>
-        <w:rPr>
-          <w:lang w:val="en-US"/>
-        </w:rPr>
-        <w:t xml:space="preserve">     </w:t>
-      </w:r>
-      <w:r>
-        <w:t xml:space="preserve">* </w:t>
-      </w:r>
-    </w:p>
-    <w:p>
-      <w:pPr>
-        <w:pStyle w:val="Quellcode"/>
-      </w:pPr>
-      <w:r>
-        <w:t xml:space="preserve">     * Kara macht einen Schritt. Diese Methode scha</w:t>
-      </w:r>
-      <w:r>
-        <w:t>ut zuerst, ob sich Kara bewegen</w:t>
-      </w:r>
-    </w:p>
-    <w:p>
-      <w:pPr>
-        <w:pStyle w:val="Quellcode"/>
-      </w:pPr>
-      <w:r>
-        <w:t xml:space="preserve">     * </w:t>
-      </w:r>
-      <w:r>
-        <w:t>kann oder ob er zuerst noch einen Pilz schieben muss.</w:t>
-      </w:r>
-    </w:p>
-    <w:p>
-      <w:pPr>
-        <w:pStyle w:val="Quellcode"/>
-        <w:rPr>
-          <w:lang w:val="en-GB"/>
-        </w:rPr>
-      </w:pPr>
-      <w:r>
-        <w:t xml:space="preserve">     </w:t>
-      </w:r>
-      <w:r>
-        <w:rPr>
-          <w:lang w:val="en-GB"/>
-        </w:rPr>
-        <w:t>*/</w:t>
-      </w:r>
-    </w:p>
-    <w:p>
-      <w:pPr>
-        <w:pStyle w:val="Quellcode"/>
-        <w:rPr>
-          <w:lang w:val="en-GB"/>
-        </w:rPr>
-      </w:pPr>
-      <w:r>
-        <w:rPr>
-          <w:lang w:val="en-GB"/>
-        </w:rPr>
-        <w:t xml:space="preserve">    public void tryToMove()</w:t>
-      </w:r>
-    </w:p>
-    <w:p>
-      <w:pPr>
-        <w:pStyle w:val="Quellcode"/>
-        <w:rPr>
-          <w:lang w:val="en-GB"/>
-        </w:rPr>
-      </w:pPr>
-      <w:r>
-        <w:rPr>
-          <w:lang w:val="en-GB"/>
-        </w:rPr>
-        <w:t xml:space="preserve">    {</w:t>
-      </w:r>
-    </w:p>
-    <w:p>
-      <w:pPr>
-        <w:pStyle w:val="Quellcode"/>
-        <w:rPr>
-          <w:lang w:val="en-GB"/>
-        </w:rPr>
-      </w:pPr>
-      <w:r>
-        <w:rPr>
-          <w:lang w:val="en-GB"/>
-        </w:rPr>
-        <w:t xml:space="preserve">        if (!treeFront())</w:t>
-      </w:r>
-    </w:p>
-    <w:p>
-      <w:pPr>
-        <w:pStyle w:val="Quellcode"/>
-        <w:rPr>
-          <w:lang w:val="en-GB"/>
-        </w:rPr>
-      </w:pPr>
-      <w:r>
-        <w:rPr>
-          <w:lang w:val="en-GB"/>
-        </w:rPr>
-        <w:t xml:space="preserve">        {</w:t>
-      </w:r>
-    </w:p>
-    <w:p>
-      <w:pPr>
-        <w:pStyle w:val="Quellcode"/>
-        <w:rPr>
-          <w:lang w:val="en-GB"/>
-        </w:rPr>
-      </w:pPr>
-      <w:r>
-        <w:rPr>
-          <w:lang w:val="en-GB"/>
-        </w:rPr>
-        <w:t xml:space="preserve">            if (mushroomFront())</w:t>
-      </w:r>
-    </w:p>
-    <w:p>
-      <w:pPr>
-        <w:pStyle w:val="Quellcode"/>
-        <w:rPr>
-          <w:lang w:val="en-GB"/>
-        </w:rPr>
-      </w:pPr>
-      <w:r>
-        <w:rPr>
-          <w:lang w:val="en-GB"/>
-        </w:rPr>
-        <w:t xml:space="preserve">            {</w:t>
-      </w:r>
-    </w:p>
-    <w:p>
-      <w:pPr>
-        <w:pStyle w:val="Quellcode"/>
-        <w:rPr>
-          <w:lang w:val="en-GB"/>
-        </w:rPr>
-      </w:pPr>
-      <w:r>
-        <w:rPr>
-          <w:lang w:val="en-GB"/>
-        </w:rPr>
-        <w:t xml:space="preserve">                if (canPushMushroom())</w:t>
-      </w:r>
-    </w:p>
-    <w:p>
-      <w:pPr>
-        <w:pStyle w:val="Quellcode"/>
-        <w:rPr>
-          <w:lang w:val="en-GB"/>
-        </w:rPr>
-      </w:pPr>
-      <w:r>
-        <w:rPr>
-          <w:lang w:val="en-GB"/>
-        </w:rPr>
-        <w:t xml:space="preserve">                {</w:t>
-      </w:r>
-    </w:p>
-    <w:p>
-      <w:pPr>
-        <w:pStyle w:val="Quellcode"/>
-        <w:rPr>
-          <w:lang w:val="en-GB"/>
-        </w:rPr>
-      </w:pPr>
-      <w:r>
-        <w:rPr>
-          <w:lang w:val="en-GB"/>
-        </w:rPr>
-        <w:t xml:space="preserve">                    move();</w:t>
-      </w:r>
-    </w:p>
-    <w:p>
-      <w:pPr>
-        <w:pStyle w:val="Quellcode"/>
-        <w:rPr>
-          <w:lang w:val="en-GB"/>
-        </w:rPr>
-      </w:pPr>
-      <w:r>
-        <w:rPr>
-          <w:lang w:val="en-GB"/>
-        </w:rPr>
-        <w:t xml:space="preserve">                    counter++;</w:t>
-      </w:r>
-    </w:p>
-    <w:p>
-      <w:pPr>
-        <w:pStyle w:val="Quellcode"/>
-        <w:rPr>
-          <w:lang w:val="en-GB"/>
-        </w:rPr>
-      </w:pPr>
-      <w:r>
-        <w:rPr>
-          <w:lang w:val="en-GB"/>
-        </w:rPr>
-        <w:t xml:space="preserve">                    setNumberOfMoves(counter);</w:t>
-      </w:r>
-    </w:p>
-    <w:p>
-      <w:pPr>
-        <w:pStyle w:val="Quellcode"/>
-        <w:rPr>
-          <w:lang w:val="en-GB"/>
-        </w:rPr>
-      </w:pPr>
-      <w:r>
-        <w:rPr>
-          <w:lang w:val="en-GB"/>
-        </w:rPr>
-        <w:t xml:space="preserve">                }</w:t>
-      </w:r>
-    </w:p>
-    <w:p>
-      <w:pPr>
-        <w:pStyle w:val="Quellcode"/>
-        <w:rPr>
-          <w:lang w:val="en-GB"/>
-        </w:rPr>
-      </w:pPr>
-      <w:r>
-        <w:rPr>
-          <w:lang w:val="en-GB"/>
-        </w:rPr>
-        <w:t xml:space="preserve">            }</w:t>
-      </w:r>
-    </w:p>
-    <w:p>
-      <w:pPr>
-        <w:pStyle w:val="Quellcode"/>
-        <w:rPr>
-          <w:lang w:val="en-GB"/>
-        </w:rPr>
-      </w:pPr>
-      <w:r>
-        <w:rPr>
-          <w:lang w:val="en-GB"/>
-        </w:rPr>
-        <w:t xml:space="preserve">            else</w:t>
-      </w:r>
-    </w:p>
-    <w:p>
-      <w:pPr>
-        <w:pStyle w:val="Quellcode"/>
-        <w:rPr>
-          <w:lang w:val="en-GB"/>
-        </w:rPr>
-      </w:pPr>
-      <w:r>
-        <w:rPr>
-          <w:lang w:val="en-GB"/>
-        </w:rPr>
-        <w:t xml:space="preserve">            {</w:t>
-      </w:r>
-    </w:p>
-    <w:p>
-      <w:pPr>
-        <w:pStyle w:val="Quellcode"/>
-        <w:rPr>
-          <w:lang w:val="en-GB"/>
-        </w:rPr>
-      </w:pPr>
-      <w:r>
-        <w:rPr>
-          <w:lang w:val="en-GB"/>
-        </w:rPr>
-        <w:t xml:space="preserve">                move();</w:t>
-      </w:r>
-    </w:p>
-    <w:p>
-      <w:pPr>
-        <w:pStyle w:val="Quellcode"/>
-        <w:rPr>
-          <w:lang w:val="en-GB"/>
-        </w:rPr>
-      </w:pPr>
-      <w:r>
-        <w:rPr>
-          <w:lang w:val="en-GB"/>
-        </w:rPr>
-        <w:t xml:space="preserve">                counter++;</w:t>
-      </w:r>
-    </w:p>
-    <w:p>
-      <w:pPr>
-        <w:pStyle w:val="Quellcode"/>
-        <w:rPr>
-          <w:lang w:val="en-GB"/>
-        </w:rPr>
-      </w:pPr>
-      <w:r>
-        <w:rPr>
-          <w:lang w:val="en-GB"/>
-        </w:rPr>
-        <w:t xml:space="preserve">                setNumberOfMoves(counter);</w:t>
-      </w:r>
-    </w:p>
-    <w:p>
-      <w:pPr>
-        <w:pStyle w:val="Quellcode"/>
-        <w:rPr>
-          <w:lang w:val="en-GB"/>
-        </w:rPr>
-      </w:pPr>
-      <w:r>
-        <w:rPr>
-          <w:lang w:val="en-GB"/>
-        </w:rPr>
-        <w:t xml:space="preserve">            }</w:t>
-      </w:r>
-    </w:p>
-    <w:p>
-      <w:pPr>
-        <w:pStyle w:val="Quellcode"/>
-        <w:rPr>
-          <w:lang w:val="en-GB"/>
-        </w:rPr>
-      </w:pPr>
-    </w:p>
-    <w:p>
-      <w:pPr>
-        <w:pStyle w:val="Quellcode"/>
-        <w:rPr>
-          <w:lang w:val="en-GB"/>
-        </w:rPr>
-      </w:pPr>
-      <w:r>
-        <w:rPr>
-          <w:lang w:val="en-GB"/>
-        </w:rPr>
-        <w:t xml:space="preserve">            if (testLevelComplete())</w:t>
-      </w:r>
-    </w:p>
-    <w:p>
-      <w:pPr>
-        <w:pStyle w:val="Quellcode"/>
-        <w:rPr>
-          <w:lang w:val="en-GB"/>
-        </w:rPr>
-      </w:pPr>
-      <w:r>
-        <w:rPr>
-          <w:lang w:val="en-GB"/>
-        </w:rPr>
-        <w:t xml:space="preserve">            {</w:t>
-      </w:r>
-    </w:p>
-    <w:p>
-      <w:pPr>
-        <w:pStyle w:val="Quellcode"/>
-        <w:rPr>
-          <w:lang w:val="en-GB"/>
-        </w:rPr>
-      </w:pPr>
-      <w:r>
-        <w:rPr>
-          <w:lang w:val="en-GB"/>
-        </w:rPr>
-        <w:t xml:space="preserve">                saveHighscore();</w:t>
-      </w:r>
-    </w:p>
-    <w:p>
-      <w:pPr>
-        <w:pStyle w:val="Quellcode"/>
-        <w:rPr>
-          <w:lang w:val="en-GB"/>
-        </w:rPr>
-      </w:pPr>
-      <w:r>
-        <w:rPr>
-          <w:lang w:val="en-GB"/>
-        </w:rPr>
-        <w:t xml:space="preserve">                levelComplete(); </w:t>
-      </w:r>
-    </w:p>
-    <w:p>
-      <w:pPr>
-        <w:pStyle w:val="Quellcode"/>
-        <w:rPr>
-          <w:lang w:val="en-GB"/>
-        </w:rPr>
-      </w:pPr>
-      <w:r>
-        <w:rPr>
-          <w:lang w:val="en-GB"/>
-        </w:rPr>
-        <w:t xml:space="preserve">            }</w:t>
-      </w:r>
-    </w:p>
-    <w:p>
-      <w:pPr>
-        <w:pStyle w:val="Quellcode"/>
-        <w:rPr>
-          <w:lang w:val="en-GB"/>
-        </w:rPr>
-      </w:pPr>
-      <w:r>
-        <w:rPr>
-          <w:lang w:val="en-GB"/>
-        </w:rPr>
-        <w:t xml:space="preserve">        } </w:t>
-      </w:r>
-    </w:p>
-    <w:p>
-      <w:pPr>
-        <w:pStyle w:val="Quellcode"/>
-        <w:rPr>
-          <w:lang w:val="en-GB"/>
-        </w:rPr>
-      </w:pPr>
-      <w:r>
-        <w:rPr>
-          <w:lang w:val="en-GB"/>
-        </w:rPr>
-        <w:t xml:space="preserve">    }</w:t>
-      </w:r>
-    </w:p>
-    <w:p>
-      <w:pPr>
-        <w:pStyle w:val="Quellcode"/>
-        <w:rPr>
-          <w:lang w:val="en-GB"/>
-        </w:rPr>
-      </w:pPr>
-    </w:p>
-    <w:p>
-      <w:pPr>
-        <w:pStyle w:val="Quellcode"/>
-        <w:rPr>
-          <w:lang w:val="en-GB"/>
-        </w:rPr>
-      </w:pPr>
-    </w:p>
-    <w:p>
-      <w:pPr>
-        <w:pStyle w:val="Quellcode"/>
-        <w:rPr>
-          <w:lang w:val="en-GB"/>
-        </w:rPr>
-      </w:pPr>
-    </w:p>
-    <w:p>
-      <w:pPr>
-        <w:pStyle w:val="Quellcode"/>
-        <w:rPr>
-          <w:lang w:val="en-GB"/>
-        </w:rPr>
-      </w:pPr>
-      <w:r>
-        <w:rPr>
-          <w:lang w:val="en-GB"/>
-        </w:rPr>
-        <w:t xml:space="preserve">    /**</w:t>
-      </w:r>
-    </w:p>
-    <w:p>
-      <w:pPr>
-        <w:pStyle w:val="Quellcode"/>
-        <w:rPr>
-          <w:lang w:val="en-US"/>
-        </w:rPr>
-      </w:pPr>
-      <w:r>
-        <w:rPr>
-          <w:lang w:val="en-GB"/>
-        </w:rPr>
-        <w:t xml:space="preserve">     * Handl</w:t>
-      </w:r>
-      <w:r>
-        <w:rPr>
-          <w:lang w:val="en-GB"/>
-        </w:rPr>
-        <w:t>es the saving of the highscore.</w:t>
-      </w:r>
-    </w:p>
-    <w:p>
-      <w:pPr>
-        <w:pStyle w:val="Quellcode"/>
-      </w:pPr>
-      <w:r>
-        <w:rPr>
-          <w:lang w:val="en-US"/>
-        </w:rPr>
-        <w:t xml:space="preserve">     </w:t>
-      </w:r>
-      <w:r>
-        <w:t xml:space="preserve">* </w:t>
-      </w:r>
-    </w:p>
-    <w:p>
-      <w:pPr>
-        <w:pStyle w:val="Quellcode"/>
-      </w:pPr>
-      <w:r>
-        <w:t xml:space="preserve">     * Diese Methode behandelt das Speichern der Highscore.</w:t>
-      </w:r>
-    </w:p>
-    <w:p>
-      <w:pPr>
-        <w:pStyle w:val="Quellcode"/>
-        <w:rPr>
-          <w:lang w:val="en-GB"/>
-        </w:rPr>
-      </w:pPr>
-      <w:r>
-        <w:t xml:space="preserve">     </w:t>
-      </w:r>
-      <w:r>
-        <w:rPr>
-          <w:lang w:val="en-GB"/>
-        </w:rPr>
-        <w:t>*/</w:t>
-      </w:r>
-    </w:p>
-    <w:p>
-      <w:pPr>
-        <w:pStyle w:val="Quellcode"/>
-        <w:rPr>
-          <w:lang w:val="en-GB"/>
-        </w:rPr>
-      </w:pPr>
-      <w:r>
-        <w:rPr>
-          <w:lang w:val="en-GB"/>
-        </w:rPr>
-        <w:t xml:space="preserve">    public void saveHighscore()</w:t>
-      </w:r>
-    </w:p>
-    <w:p>
-      <w:pPr>
-        <w:pStyle w:val="Quellcode"/>
-        <w:rPr>
-          <w:lang w:val="en-GB"/>
-        </w:rPr>
-      </w:pPr>
-      <w:r>
-        <w:rPr>
-          <w:lang w:val="en-GB"/>
-        </w:rPr>
-        <w:t xml:space="preserve">    {</w:t>
-      </w:r>
-    </w:p>
-    <w:p>
-      <w:pPr>
-        <w:pStyle w:val="Quellcode"/>
-        <w:rPr>
-          <w:lang w:val="en-GB"/>
-        </w:rPr>
-      </w:pPr>
-      <w:r>
-        <w:rPr>
-          <w:lang w:val="en-GB"/>
-        </w:rPr>
-        <w:t xml:space="preserve">        // Test if it is in the top 3</w:t>
-      </w:r>
-    </w:p>
-    <w:p>
-      <w:pPr>
-        <w:pStyle w:val="Quellcode"/>
-        <w:rPr>
-          <w:lang w:val="en-GB"/>
-        </w:rPr>
-      </w:pPr>
-      <w:r>
-        <w:rPr>
-          <w:lang w:val="en-GB"/>
-        </w:rPr>
-        <w:t xml:space="preserve">        if (isHighscoreTop3(counter))</w:t>
-      </w:r>
-    </w:p>
-    <w:p>
-      <w:pPr>
-        <w:pStyle w:val="Quellcode"/>
-        <w:rPr>
-          <w:lang w:val="en-GB"/>
-        </w:rPr>
-      </w:pPr>
-      <w:r>
-        <w:rPr>
-          <w:lang w:val="en-GB"/>
-        </w:rPr>
-        <w:t xml:space="preserve">        {</w:t>
-      </w:r>
-    </w:p>
-    <w:p>
-      <w:pPr>
-        <w:pStyle w:val="Quellcode"/>
-        <w:rPr>
-          <w:lang w:val="en-GB"/>
-        </w:rPr>
-      </w:pPr>
-      <w:r>
-        <w:rPr>
-          <w:lang w:val="en-GB"/>
-        </w:rPr>
-        <w:t xml:space="preserve">            // Is in top 3 --&gt; add it</w:t>
-      </w:r>
-    </w:p>
-    <w:p>
-      <w:pPr>
-        <w:pStyle w:val="Quellcode"/>
-        <w:rPr>
-          <w:lang w:val="en-GB"/>
-        </w:rPr>
-      </w:pPr>
-      <w:r>
-        <w:rPr>
-          <w:lang w:val="en-GB"/>
-        </w:rPr>
-        <w:t xml:space="preserve">            addHighscoreEntry(counter);  </w:t>
-      </w:r>
-    </w:p>
-    <w:p>
-      <w:pPr>
-        <w:pStyle w:val="Quellcode"/>
-        <w:rPr>
-          <w:lang w:val="en-GB"/>
-        </w:rPr>
-      </w:pPr>
-      <w:r>
-        <w:rPr>
-          <w:lang w:val="en-GB"/>
-        </w:rPr>
-        <w:t xml:space="preserve">        }</w:t>
-      </w:r>
-    </w:p>
-    <w:p>
-      <w:pPr>
-        <w:pStyle w:val="Quellcode"/>
-        <w:rPr>
-          <w:lang w:val="en-GB"/>
-        </w:rPr>
-      </w:pPr>
-      <w:r>
-        <w:rPr>
-          <w:lang w:val="en-GB"/>
-        </w:rPr>
-        <w:t xml:space="preserve">    }</w:t>
-      </w:r>
-    </w:p>
-    <w:p>
-      <w:pPr>
-        <w:pStyle w:val="Quellcode"/>
-      </w:pPr>
       <w:r>
         <w:rPr>
           <w:lang w:val="en-GB"/>
@@ -1733,7 +2482,7 @@
       <w:rPr>
         <w:lang w:val="en-US"/>
       </w:rPr>
-      <w:t>1</w:t>
+      <w:t>2</w:t>
     </w:r>
     <w:r>
       <w:fldChar w:fldCharType="end"/>
@@ -6688,7 +7437,7 @@
 </file>
 
 <file path=customXml/itemProps2.xml><?xml version="1.0" encoding="utf-8"?>
-<ds:datastoreItem xmlns:ds="http://schemas.openxmlformats.org/officeDocument/2006/customXml" ds:itemID="{D705017D-F32C-4684-B9AB-08001AEAD7D0}">
+<ds:datastoreItem xmlns:ds="http://schemas.openxmlformats.org/officeDocument/2006/customXml" ds:itemID="{6AE34A4B-D852-4851-9ED9-3FF102927A84}">
   <ds:schemaRefs>
     <ds:schemaRef ds:uri="http://schemas.openxmlformats.org/officeDocument/2006/bibliography"/>
   </ds:schemaRefs>
